--- a/Reports/User Manual.docx
+++ b/Reports/User Manual.docx
@@ -1463,10 +1463,7 @@
         <w:t xml:space="preserve"> </w:t>
       </w:r>
     </w:p>
-    <w:p>
-      <w:bookmarkStart w:id="0" w:name="_GoBack"/>
-      <w:bookmarkEnd w:id="0"/>
-    </w:p>
+    <w:p/>
     <w:p/>
     <w:p/>
     <w:p/>
@@ -3311,27 +3308,95 @@
       <w:pPr>
         <w:pStyle w:val="ListParagraph"/>
         <w:numPr>
-          <w:ilvl w:val="1"/>
+          <w:ilvl w:val="0"/>
+          <w:numId w:val="15"/>
+        </w:numPr>
+      </w:pPr>
+      <w:r>
+        <w:t>Press any key to begin</w:t>
+      </w:r>
+    </w:p>
+    <w:p>
+      <w:pPr>
+        <w:pStyle w:val="ListParagraph"/>
+        <w:numPr>
+          <w:ilvl w:val="0"/>
+          <w:numId w:val="15"/>
+        </w:numPr>
+      </w:pPr>
+      <w:r>
+        <w:t>Select the Sensor (1,2 or 3)</w:t>
+      </w:r>
+    </w:p>
+    <w:p>
+      <w:pPr>
+        <w:pStyle w:val="ListParagraph"/>
+        <w:numPr>
+          <w:ilvl w:val="0"/>
+          <w:numId w:val="15"/>
+        </w:numPr>
+      </w:pPr>
+      <w:r>
+        <w:t>Select the reading for which the threshold needs to be changed</w:t>
+      </w:r>
+    </w:p>
+    <w:p>
+      <w:pPr>
+        <w:pStyle w:val="ListParagraph"/>
+        <w:numPr>
+          <w:ilvl w:val="0"/>
+          <w:numId w:val="15"/>
+        </w:numPr>
+      </w:pPr>
+      <w:r>
+        <w:t>Press A to set the limit</w:t>
+      </w:r>
+    </w:p>
+    <w:p>
+      <w:pPr>
+        <w:pStyle w:val="ListParagraph"/>
+        <w:numPr>
+          <w:ilvl w:val="0"/>
+          <w:numId w:val="15"/>
+        </w:numPr>
+      </w:pPr>
+      <w:r>
+        <w:t>Input the new limit</w:t>
+      </w:r>
+    </w:p>
+    <w:p>
+      <w:pPr>
+        <w:pStyle w:val="ListParagraph"/>
+        <w:numPr>
+          <w:ilvl w:val="0"/>
+          <w:numId w:val="15"/>
+        </w:numPr>
+      </w:pPr>
+      <w:r>
+        <w:t>Limit is set</w:t>
+      </w:r>
+    </w:p>
+    <w:p>
+      <w:pPr>
+        <w:pStyle w:val="ListParagraph"/>
+        <w:ind w:left="1080"/>
+      </w:pPr>
+    </w:p>
+    <w:p>
+      <w:pPr>
+        <w:pStyle w:val="ListParagraph"/>
+        <w:numPr>
+          <w:ilvl w:val="0"/>
           <w:numId w:val="10"/>
         </w:numPr>
       </w:pPr>
       <w:r>
-        <w:t>Choosing the environmental condition to which the threshold should be set</w:t>
-      </w:r>
-    </w:p>
-    <w:p>
-      <w:pPr>
-        <w:pStyle w:val="ListParagraph"/>
-        <w:ind w:left="1080"/>
-      </w:pPr>
-      <w:r>
-        <w:t>How???????????</w:t>
-      </w:r>
-    </w:p>
-    <w:p>
-      <w:pPr>
-        <w:pStyle w:val="ListParagraph"/>
-        <w:ind w:left="1080"/>
+        <w:t>Setting the Alarm On/Off</w:t>
+      </w:r>
+    </w:p>
+    <w:p>
+      <w:pPr>
+        <w:pStyle w:val="ListParagraph"/>
       </w:pPr>
     </w:p>
     <w:p>
@@ -3343,7 +3408,7 @@
         </w:numPr>
       </w:pPr>
       <w:r>
-        <w:t>Setting the threshold to the environmental condition threshold</w:t>
+        <w:t>Alarm On</w:t>
       </w:r>
     </w:p>
     <w:p>
@@ -3352,7 +3417,63 @@
         <w:ind w:left="1080"/>
       </w:pPr>
       <w:r>
-        <w:t>How???????????</w:t>
+        <w:t xml:space="preserve">There is no option given to set the alarm inside manually. It gets </w:t>
+      </w:r>
+      <w:proofErr w:type="gramStart"/>
+      <w:r>
+        <w:t>On</w:t>
+      </w:r>
+      <w:proofErr w:type="gramEnd"/>
+      <w:r>
+        <w:t xml:space="preserve"> once at least one of the environmental conditions exceed the set threshold values.</w:t>
+      </w:r>
+    </w:p>
+    <w:p>
+      <w:pPr>
+        <w:pStyle w:val="ListParagraph"/>
+        <w:ind w:left="1080"/>
+      </w:pPr>
+    </w:p>
+    <w:p>
+      <w:pPr>
+        <w:pStyle w:val="ListParagraph"/>
+        <w:numPr>
+          <w:ilvl w:val="1"/>
+          <w:numId w:val="10"/>
+        </w:numPr>
+      </w:pPr>
+      <w:r>
+        <w:t>Alarm Off</w:t>
+      </w:r>
+    </w:p>
+    <w:p>
+      <w:pPr>
+        <w:pStyle w:val="ListParagraph"/>
+        <w:ind w:left="1080"/>
+      </w:pPr>
+      <w:r>
+        <w:t xml:space="preserve">Once the alarm is triggered, it will keep on with some refreshing periods until the condition is being rectified or manually switching the alarm off. </w:t>
+      </w:r>
+      <w:r>
+        <w:t xml:space="preserve">Once the alarm is set off, the unit will wait 1 min and check the condition inside the controlled environment and if the condition persists again the alarm will be triggered. </w:t>
+      </w:r>
+    </w:p>
+    <w:p>
+      <w:pPr>
+        <w:pStyle w:val="ListParagraph"/>
+        <w:ind w:left="1080"/>
+      </w:pPr>
+      <w:r>
+        <w:t>Press A to turn of the alarm.</w:t>
+      </w:r>
+    </w:p>
+    <w:p>
+      <w:pPr>
+        <w:pStyle w:val="ListParagraph"/>
+        <w:ind w:left="1080"/>
+      </w:pPr>
+      <w:r>
+        <w:t>Press B to change the threshold immediately (See above for instructions)</w:t>
       </w:r>
     </w:p>
     <w:p>
@@ -3370,7 +3491,55 @@
         </w:numPr>
       </w:pPr>
       <w:r>
-        <w:t>Setting the Alarm On/Off</w:t>
+        <w:t>Getting the data on to the Micro SD card</w:t>
+      </w:r>
+    </w:p>
+    <w:p>
+      <w:pPr>
+        <w:pStyle w:val="ListParagraph"/>
+      </w:pPr>
+    </w:p>
+    <w:p>
+      <w:pPr>
+        <w:pStyle w:val="ListParagraph"/>
+      </w:pPr>
+      <w:r>
+        <w:t>Insert the Micro SD card to the Micro SD card slot</w:t>
+      </w:r>
+    </w:p>
+    <w:p>
+      <w:pPr>
+        <w:pStyle w:val="ListParagraph"/>
+      </w:pPr>
+      <w:r>
+        <w:t>The values received from the sensor units will be written in the SD card periodically with a period of 10mins</w:t>
+      </w:r>
+      <w:r>
+        <w:t>.</w:t>
+      </w:r>
+    </w:p>
+    <w:p>
+      <w:pPr>
+        <w:pStyle w:val="ListParagraph"/>
+      </w:pPr>
+    </w:p>
+    <w:p/>
+    <w:p/>
+    <w:p/>
+    <w:p/>
+    <w:p>
+      <w:pPr>
+        <w:pStyle w:val="ListParagraph"/>
+        <w:numPr>
+          <w:ilvl w:val="0"/>
+          <w:numId w:val="10"/>
+        </w:numPr>
+      </w:pPr>
+      <w:r>
+        <w:t>Displaying</w:t>
+      </w:r>
+      <w:r>
+        <w:t xml:space="preserve"> the values received on the LCD screen</w:t>
       </w:r>
     </w:p>
     <w:p>
@@ -3387,24 +3556,31 @@
         </w:numPr>
       </w:pPr>
       <w:r>
-        <w:t>Alarm On</w:t>
-      </w:r>
-    </w:p>
-    <w:p>
-      <w:pPr>
-        <w:pStyle w:val="ListParagraph"/>
-        <w:ind w:left="1080"/>
-      </w:pPr>
-      <w:r>
-        <w:t xml:space="preserve">There is no option given to set the alarm inside manually. It gets </w:t>
-      </w:r>
-      <w:proofErr w:type="gramStart"/>
-      <w:r>
-        <w:t>On</w:t>
-      </w:r>
-      <w:proofErr w:type="gramEnd"/>
-      <w:r>
-        <w:t xml:space="preserve"> once at least one of the environmental conditions exceed the set threshold values.</w:t>
+        <w:t>Selecting the sensor unit out of the three sensor units connected</w:t>
+      </w:r>
+    </w:p>
+    <w:p>
+      <w:pPr>
+        <w:pStyle w:val="ListParagraph"/>
+        <w:numPr>
+          <w:ilvl w:val="0"/>
+          <w:numId w:val="18"/>
+        </w:numPr>
+      </w:pPr>
+      <w:r>
+        <w:t>Press any key to begin</w:t>
+      </w:r>
+    </w:p>
+    <w:p>
+      <w:pPr>
+        <w:pStyle w:val="ListParagraph"/>
+        <w:numPr>
+          <w:ilvl w:val="0"/>
+          <w:numId w:val="18"/>
+        </w:numPr>
+      </w:pPr>
+      <w:r>
+        <w:t>Select the Sensor (1,2 or 3)</w:t>
       </w:r>
     </w:p>
     <w:p>
@@ -3422,143 +3598,61 @@
         </w:numPr>
       </w:pPr>
       <w:r>
-        <w:t>Alarm Off</w:t>
-      </w:r>
-    </w:p>
-    <w:p>
-      <w:pPr>
-        <w:pStyle w:val="ListParagraph"/>
-        <w:ind w:left="1080"/>
-      </w:pPr>
-      <w:r>
-        <w:t xml:space="preserve">Once the alarm is triggered, it will keep on with some refreshing periods until the condition is being rectified or manually switching the alarm off. </w:t>
-      </w:r>
-      <w:r>
-        <w:t>Once the alarm is set off, the unit will wait 1 min and check the condition inside the controlled environment and if the condition persists again the alarm will be triggered. ******* WHAT BUTTON TO BE PRESSED TO SWITCH OFF THE ALARM ********</w:t>
-      </w:r>
-    </w:p>
-    <w:p>
-      <w:pPr>
-        <w:pStyle w:val="ListParagraph"/>
-        <w:ind w:left="1080"/>
-      </w:pPr>
+        <w:t xml:space="preserve">Selecting the environmental condition to be displayed </w:t>
+      </w:r>
     </w:p>
     <w:p>
       <w:pPr>
         <w:pStyle w:val="ListParagraph"/>
         <w:numPr>
           <w:ilvl w:val="0"/>
-          <w:numId w:val="10"/>
+          <w:numId w:val="18"/>
         </w:numPr>
       </w:pPr>
       <w:r>
-        <w:t>Getting the data on to the Micro SD card</w:t>
-      </w:r>
-    </w:p>
-    <w:p>
-      <w:pPr>
-        <w:pStyle w:val="ListParagraph"/>
-      </w:pPr>
-    </w:p>
-    <w:p>
-      <w:pPr>
-        <w:pStyle w:val="ListParagraph"/>
-      </w:pPr>
-      <w:r>
-        <w:t>Insert the Micro SD card to the Micro SD card slot</w:t>
-      </w:r>
-    </w:p>
-    <w:p>
-      <w:pPr>
-        <w:pStyle w:val="ListParagraph"/>
-      </w:pPr>
-      <w:r>
-        <w:t>The values received from the sensor units will be written in the SD card periodically with a period of 10mins. *******CAN THIS BE SET MANUALLY ON KEYBOARD*******</w:t>
-      </w:r>
-    </w:p>
-    <w:p>
-      <w:pPr>
-        <w:pStyle w:val="ListParagraph"/>
-      </w:pPr>
-    </w:p>
-    <w:p/>
-    <w:p/>
-    <w:p/>
-    <w:p/>
-    <w:p>
-      <w:pPr>
-        <w:pStyle w:val="ListParagraph"/>
-        <w:numPr>
-          <w:ilvl w:val="0"/>
-          <w:numId w:val="10"/>
-        </w:numPr>
-      </w:pPr>
-      <w:r>
-        <w:lastRenderedPageBreak/>
-        <w:t>Displaying</w:t>
-      </w:r>
-      <w:r>
-        <w:t xml:space="preserve"> the values received on the LCD screen</w:t>
-      </w:r>
-    </w:p>
-    <w:p>
-      <w:pPr>
-        <w:pStyle w:val="ListParagraph"/>
-      </w:pPr>
-    </w:p>
-    <w:p>
-      <w:pPr>
-        <w:pStyle w:val="ListParagraph"/>
-        <w:numPr>
-          <w:ilvl w:val="1"/>
-          <w:numId w:val="10"/>
-        </w:numPr>
-      </w:pPr>
-      <w:r>
-        <w:t>Selecting the sensor unit out of the three sensor units connected</w:t>
-      </w:r>
-    </w:p>
-    <w:p>
-      <w:pPr>
-        <w:pStyle w:val="ListParagraph"/>
-        <w:ind w:left="1080"/>
-      </w:pPr>
-      <w:r>
-        <w:t>********HOW********</w:t>
-      </w:r>
-    </w:p>
-    <w:p>
-      <w:pPr>
-        <w:pStyle w:val="ListParagraph"/>
-        <w:ind w:left="1080"/>
-      </w:pPr>
-    </w:p>
-    <w:p>
-      <w:pPr>
-        <w:pStyle w:val="ListParagraph"/>
-        <w:numPr>
-          <w:ilvl w:val="1"/>
-          <w:numId w:val="10"/>
-        </w:numPr>
-      </w:pPr>
-      <w:r>
-        <w:t xml:space="preserve">Selecting the environmental condition to be displayed </w:t>
-      </w:r>
-    </w:p>
-    <w:p>
-      <w:pPr>
-        <w:ind w:left="720"/>
-      </w:pPr>
-      <w:r>
-        <w:t>*******HOW *********</w:t>
-      </w:r>
-    </w:p>
-    <w:p>
-      <w:pPr>
-        <w:ind w:left="720"/>
-      </w:pPr>
-    </w:p>
-    <w:p/>
+        <w:t>Select the corresponding number for the value</w:t>
+      </w:r>
+    </w:p>
+    <w:p>
+      <w:pPr>
+        <w:ind w:left="1440"/>
+      </w:pPr>
+      <w:r>
+        <w:tab/>
+        <w:t>1: Temperature</w:t>
+      </w:r>
+    </w:p>
+    <w:p>
+      <w:pPr>
+        <w:ind w:left="1440"/>
+      </w:pPr>
+      <w:r>
+        <w:tab/>
+        <w:t>2: Relative Humidity</w:t>
+      </w:r>
+    </w:p>
+    <w:p>
+      <w:pPr>
+        <w:ind w:left="1440"/>
+      </w:pPr>
+      <w:r>
+        <w:tab/>
+        <w:t>3: Soil Moisture Level</w:t>
+      </w:r>
+    </w:p>
+    <w:p>
+      <w:pPr>
+        <w:ind w:left="1440"/>
+      </w:pPr>
+      <w:r>
+        <w:tab/>
+        <w:t>4: Light</w:t>
+      </w:r>
+    </w:p>
+    <w:p>
+      <w:bookmarkStart w:id="0" w:name="_GoBack"/>
+      <w:bookmarkEnd w:id="0"/>
+    </w:p>
     <w:p/>
     <w:sectPr>
       <w:pgSz w:w="11906" w:h="16838" w:code="9"/>
@@ -3623,6 +3717,119 @@
 <file path=word/numbering.xml><?xml version="1.0" encoding="utf-8"?>
 <w:numbering xmlns:wpc="http://schemas.microsoft.com/office/word/2010/wordprocessingCanvas" xmlns:cx="http://schemas.microsoft.com/office/drawing/2014/chartex" xmlns:cx1="http://schemas.microsoft.com/office/drawing/2015/9/8/chartex" xmlns:cx2="http://schemas.microsoft.com/office/drawing/2015/10/21/chartex" xmlns:cx3="http://schemas.microsoft.com/office/drawing/2016/5/9/chartex" xmlns:cx4="http://schemas.microsoft.com/office/drawing/2016/5/10/chartex" xmlns:cx5="http://schemas.microsoft.com/office/drawing/2016/5/11/chartex" xmlns:cx6="http://schemas.microsoft.com/office/drawing/2016/5/12/chartex" xmlns:cx7="http://schemas.microsoft.com/office/drawing/2016/5/13/chartex" xmlns:cx8="http://schemas.microsoft.com/office/drawing/2016/5/14/chartex" xmlns:mc="http://schemas.openxmlformats.org/markup-compatibility/2006" xmlns:aink="http://schemas.microsoft.com/office/drawing/2016/ink" xmlns:am3d="http://schemas.microsoft.com/office/drawing/2017/model3d" xmlns:o="urn:schemas-microsoft-com:office:office" xmlns:r="http://schemas.openxmlformats.org/officeDocument/2006/relationships" xmlns:m="http://schemas.openxmlformats.org/officeDocument/2006/math" xmlns:v="urn:schemas-microsoft-com:vml" xmlns:wp14="http://schemas.microsoft.com/office/word/2010/wordprocessingDrawing" xmlns:wp="http://schemas.openxmlformats.org/drawingml/2006/wordprocessingDrawing" xmlns:w10="urn:schemas-microsoft-com:office:word" xmlns:w="http://schemas.openxmlformats.org/wordprocessingml/2006/main" xmlns:w14="http://schemas.microsoft.com/office/word/2010/wordml" xmlns:w15="http://schemas.microsoft.com/office/word/2012/wordml" xmlns:w16cid="http://schemas.microsoft.com/office/word/2016/wordml/cid" xmlns:w16se="http://schemas.microsoft.com/office/word/2015/wordml/symex" xmlns:wpg="http://schemas.microsoft.com/office/word/2010/wordprocessingGroup" xmlns:wpi="http://schemas.microsoft.com/office/word/2010/wordprocessingInk" xmlns:wne="http://schemas.microsoft.com/office/word/2006/wordml" xmlns:wps="http://schemas.microsoft.com/office/word/2010/wordprocessingShape" mc:Ignorable="w14 w15 w16se w16cid wp14">
   <w:abstractNum w:abstractNumId="0" w15:restartNumberingAfterBreak="0">
+    <w:nsid w:val="014A1869"/>
+    <w:multiLevelType w:val="hybridMultilevel"/>
+    <w:tmpl w:val="4B9E623C"/>
+    <w:lvl w:ilvl="0" w:tplc="04090001">
+      <w:start w:val="1"/>
+      <w:numFmt w:val="bullet"/>
+      <w:lvlText w:val=""/>
+      <w:lvlJc w:val="left"/>
+      <w:pPr>
+        <w:ind w:left="1800" w:hanging="360"/>
+      </w:pPr>
+      <w:rPr>
+        <w:rFonts w:ascii="Symbol" w:hAnsi="Symbol" w:hint="default"/>
+      </w:rPr>
+    </w:lvl>
+    <w:lvl w:ilvl="1" w:tplc="04090003" w:tentative="1">
+      <w:start w:val="1"/>
+      <w:numFmt w:val="bullet"/>
+      <w:lvlText w:val="o"/>
+      <w:lvlJc w:val="left"/>
+      <w:pPr>
+        <w:ind w:left="2520" w:hanging="360"/>
+      </w:pPr>
+      <w:rPr>
+        <w:rFonts w:ascii="Courier New" w:hAnsi="Courier New" w:cs="Courier New" w:hint="default"/>
+      </w:rPr>
+    </w:lvl>
+    <w:lvl w:ilvl="2" w:tplc="04090005" w:tentative="1">
+      <w:start w:val="1"/>
+      <w:numFmt w:val="bullet"/>
+      <w:lvlText w:val=""/>
+      <w:lvlJc w:val="left"/>
+      <w:pPr>
+        <w:ind w:left="3240" w:hanging="360"/>
+      </w:pPr>
+      <w:rPr>
+        <w:rFonts w:ascii="Wingdings" w:hAnsi="Wingdings" w:hint="default"/>
+      </w:rPr>
+    </w:lvl>
+    <w:lvl w:ilvl="3" w:tplc="04090001" w:tentative="1">
+      <w:start w:val="1"/>
+      <w:numFmt w:val="bullet"/>
+      <w:lvlText w:val=""/>
+      <w:lvlJc w:val="left"/>
+      <w:pPr>
+        <w:ind w:left="3960" w:hanging="360"/>
+      </w:pPr>
+      <w:rPr>
+        <w:rFonts w:ascii="Symbol" w:hAnsi="Symbol" w:hint="default"/>
+      </w:rPr>
+    </w:lvl>
+    <w:lvl w:ilvl="4" w:tplc="04090003" w:tentative="1">
+      <w:start w:val="1"/>
+      <w:numFmt w:val="bullet"/>
+      <w:lvlText w:val="o"/>
+      <w:lvlJc w:val="left"/>
+      <w:pPr>
+        <w:ind w:left="4680" w:hanging="360"/>
+      </w:pPr>
+      <w:rPr>
+        <w:rFonts w:ascii="Courier New" w:hAnsi="Courier New" w:cs="Courier New" w:hint="default"/>
+      </w:rPr>
+    </w:lvl>
+    <w:lvl w:ilvl="5" w:tplc="04090005" w:tentative="1">
+      <w:start w:val="1"/>
+      <w:numFmt w:val="bullet"/>
+      <w:lvlText w:val=""/>
+      <w:lvlJc w:val="left"/>
+      <w:pPr>
+        <w:ind w:left="5400" w:hanging="360"/>
+      </w:pPr>
+      <w:rPr>
+        <w:rFonts w:ascii="Wingdings" w:hAnsi="Wingdings" w:hint="default"/>
+      </w:rPr>
+    </w:lvl>
+    <w:lvl w:ilvl="6" w:tplc="04090001" w:tentative="1">
+      <w:start w:val="1"/>
+      <w:numFmt w:val="bullet"/>
+      <w:lvlText w:val=""/>
+      <w:lvlJc w:val="left"/>
+      <w:pPr>
+        <w:ind w:left="6120" w:hanging="360"/>
+      </w:pPr>
+      <w:rPr>
+        <w:rFonts w:ascii="Symbol" w:hAnsi="Symbol" w:hint="default"/>
+      </w:rPr>
+    </w:lvl>
+    <w:lvl w:ilvl="7" w:tplc="04090003" w:tentative="1">
+      <w:start w:val="1"/>
+      <w:numFmt w:val="bullet"/>
+      <w:lvlText w:val="o"/>
+      <w:lvlJc w:val="left"/>
+      <w:pPr>
+        <w:ind w:left="6840" w:hanging="360"/>
+      </w:pPr>
+      <w:rPr>
+        <w:rFonts w:ascii="Courier New" w:hAnsi="Courier New" w:cs="Courier New" w:hint="default"/>
+      </w:rPr>
+    </w:lvl>
+    <w:lvl w:ilvl="8" w:tplc="04090005" w:tentative="1">
+      <w:start w:val="1"/>
+      <w:numFmt w:val="bullet"/>
+      <w:lvlText w:val=""/>
+      <w:lvlJc w:val="left"/>
+      <w:pPr>
+        <w:ind w:left="7560" w:hanging="360"/>
+      </w:pPr>
+      <w:rPr>
+        <w:rFonts w:ascii="Wingdings" w:hAnsi="Wingdings" w:hint="default"/>
+      </w:rPr>
+    </w:lvl>
+  </w:abstractNum>
+  <w:abstractNum w:abstractNumId="1" w15:restartNumberingAfterBreak="0">
     <w:nsid w:val="0A2736B1"/>
     <w:multiLevelType w:val="hybridMultilevel"/>
     <w:tmpl w:val="E7428792"/>
@@ -3711,7 +3918,7 @@
       </w:pPr>
     </w:lvl>
   </w:abstractNum>
-  <w:abstractNum w:abstractNumId="1" w15:restartNumberingAfterBreak="0">
+  <w:abstractNum w:abstractNumId="2" w15:restartNumberingAfterBreak="0">
     <w:nsid w:val="1AA55408"/>
     <w:multiLevelType w:val="hybridMultilevel"/>
     <w:tmpl w:val="0062ECF6"/>
@@ -3800,7 +4007,7 @@
       </w:pPr>
     </w:lvl>
   </w:abstractNum>
-  <w:abstractNum w:abstractNumId="2" w15:restartNumberingAfterBreak="0">
+  <w:abstractNum w:abstractNumId="3" w15:restartNumberingAfterBreak="0">
     <w:nsid w:val="1BA07F35"/>
     <w:multiLevelType w:val="hybridMultilevel"/>
     <w:tmpl w:val="3A18F73E"/>
@@ -3889,7 +4096,120 @@
       </w:pPr>
     </w:lvl>
   </w:abstractNum>
-  <w:abstractNum w:abstractNumId="3" w15:restartNumberingAfterBreak="0">
+  <w:abstractNum w:abstractNumId="4" w15:restartNumberingAfterBreak="0">
+    <w:nsid w:val="1EA25D3E"/>
+    <w:multiLevelType w:val="hybridMultilevel"/>
+    <w:tmpl w:val="D0F864CC"/>
+    <w:lvl w:ilvl="0" w:tplc="04090001">
+      <w:start w:val="1"/>
+      <w:numFmt w:val="bullet"/>
+      <w:lvlText w:val=""/>
+      <w:lvlJc w:val="left"/>
+      <w:pPr>
+        <w:ind w:left="1440" w:hanging="360"/>
+      </w:pPr>
+      <w:rPr>
+        <w:rFonts w:ascii="Symbol" w:hAnsi="Symbol" w:hint="default"/>
+      </w:rPr>
+    </w:lvl>
+    <w:lvl w:ilvl="1" w:tplc="04090003" w:tentative="1">
+      <w:start w:val="1"/>
+      <w:numFmt w:val="bullet"/>
+      <w:lvlText w:val="o"/>
+      <w:lvlJc w:val="left"/>
+      <w:pPr>
+        <w:ind w:left="2160" w:hanging="360"/>
+      </w:pPr>
+      <w:rPr>
+        <w:rFonts w:ascii="Courier New" w:hAnsi="Courier New" w:cs="Courier New" w:hint="default"/>
+      </w:rPr>
+    </w:lvl>
+    <w:lvl w:ilvl="2" w:tplc="04090005" w:tentative="1">
+      <w:start w:val="1"/>
+      <w:numFmt w:val="bullet"/>
+      <w:lvlText w:val=""/>
+      <w:lvlJc w:val="left"/>
+      <w:pPr>
+        <w:ind w:left="2880" w:hanging="360"/>
+      </w:pPr>
+      <w:rPr>
+        <w:rFonts w:ascii="Wingdings" w:hAnsi="Wingdings" w:hint="default"/>
+      </w:rPr>
+    </w:lvl>
+    <w:lvl w:ilvl="3" w:tplc="04090001" w:tentative="1">
+      <w:start w:val="1"/>
+      <w:numFmt w:val="bullet"/>
+      <w:lvlText w:val=""/>
+      <w:lvlJc w:val="left"/>
+      <w:pPr>
+        <w:ind w:left="3600" w:hanging="360"/>
+      </w:pPr>
+      <w:rPr>
+        <w:rFonts w:ascii="Symbol" w:hAnsi="Symbol" w:hint="default"/>
+      </w:rPr>
+    </w:lvl>
+    <w:lvl w:ilvl="4" w:tplc="04090003" w:tentative="1">
+      <w:start w:val="1"/>
+      <w:numFmt w:val="bullet"/>
+      <w:lvlText w:val="o"/>
+      <w:lvlJc w:val="left"/>
+      <w:pPr>
+        <w:ind w:left="4320" w:hanging="360"/>
+      </w:pPr>
+      <w:rPr>
+        <w:rFonts w:ascii="Courier New" w:hAnsi="Courier New" w:cs="Courier New" w:hint="default"/>
+      </w:rPr>
+    </w:lvl>
+    <w:lvl w:ilvl="5" w:tplc="04090005" w:tentative="1">
+      <w:start w:val="1"/>
+      <w:numFmt w:val="bullet"/>
+      <w:lvlText w:val=""/>
+      <w:lvlJc w:val="left"/>
+      <w:pPr>
+        <w:ind w:left="5040" w:hanging="360"/>
+      </w:pPr>
+      <w:rPr>
+        <w:rFonts w:ascii="Wingdings" w:hAnsi="Wingdings" w:hint="default"/>
+      </w:rPr>
+    </w:lvl>
+    <w:lvl w:ilvl="6" w:tplc="04090001" w:tentative="1">
+      <w:start w:val="1"/>
+      <w:numFmt w:val="bullet"/>
+      <w:lvlText w:val=""/>
+      <w:lvlJc w:val="left"/>
+      <w:pPr>
+        <w:ind w:left="5760" w:hanging="360"/>
+      </w:pPr>
+      <w:rPr>
+        <w:rFonts w:ascii="Symbol" w:hAnsi="Symbol" w:hint="default"/>
+      </w:rPr>
+    </w:lvl>
+    <w:lvl w:ilvl="7" w:tplc="04090003" w:tentative="1">
+      <w:start w:val="1"/>
+      <w:numFmt w:val="bullet"/>
+      <w:lvlText w:val="o"/>
+      <w:lvlJc w:val="left"/>
+      <w:pPr>
+        <w:ind w:left="6480" w:hanging="360"/>
+      </w:pPr>
+      <w:rPr>
+        <w:rFonts w:ascii="Courier New" w:hAnsi="Courier New" w:cs="Courier New" w:hint="default"/>
+      </w:rPr>
+    </w:lvl>
+    <w:lvl w:ilvl="8" w:tplc="04090005" w:tentative="1">
+      <w:start w:val="1"/>
+      <w:numFmt w:val="bullet"/>
+      <w:lvlText w:val=""/>
+      <w:lvlJc w:val="left"/>
+      <w:pPr>
+        <w:ind w:left="7200" w:hanging="360"/>
+      </w:pPr>
+      <w:rPr>
+        <w:rFonts w:ascii="Wingdings" w:hAnsi="Wingdings" w:hint="default"/>
+      </w:rPr>
+    </w:lvl>
+  </w:abstractNum>
+  <w:abstractNum w:abstractNumId="5" w15:restartNumberingAfterBreak="0">
     <w:nsid w:val="20F16C3A"/>
     <w:multiLevelType w:val="hybridMultilevel"/>
     <w:tmpl w:val="C78003B0"/>
@@ -3978,7 +4298,7 @@
       </w:pPr>
     </w:lvl>
   </w:abstractNum>
-  <w:abstractNum w:abstractNumId="4" w15:restartNumberingAfterBreak="0">
+  <w:abstractNum w:abstractNumId="6" w15:restartNumberingAfterBreak="0">
     <w:nsid w:val="257E1C23"/>
     <w:multiLevelType w:val="hybridMultilevel"/>
     <w:tmpl w:val="42F40546"/>
@@ -4067,7 +4387,120 @@
       </w:pPr>
     </w:lvl>
   </w:abstractNum>
-  <w:abstractNum w:abstractNumId="5" w15:restartNumberingAfterBreak="0">
+  <w:abstractNum w:abstractNumId="7" w15:restartNumberingAfterBreak="0">
+    <w:nsid w:val="26037B15"/>
+    <w:multiLevelType w:val="hybridMultilevel"/>
+    <w:tmpl w:val="47F263CC"/>
+    <w:lvl w:ilvl="0" w:tplc="04090001">
+      <w:start w:val="1"/>
+      <w:numFmt w:val="bullet"/>
+      <w:lvlText w:val=""/>
+      <w:lvlJc w:val="left"/>
+      <w:pPr>
+        <w:ind w:left="1800" w:hanging="360"/>
+      </w:pPr>
+      <w:rPr>
+        <w:rFonts w:ascii="Symbol" w:hAnsi="Symbol" w:hint="default"/>
+      </w:rPr>
+    </w:lvl>
+    <w:lvl w:ilvl="1" w:tplc="04090003" w:tentative="1">
+      <w:start w:val="1"/>
+      <w:numFmt w:val="bullet"/>
+      <w:lvlText w:val="o"/>
+      <w:lvlJc w:val="left"/>
+      <w:pPr>
+        <w:ind w:left="2520" w:hanging="360"/>
+      </w:pPr>
+      <w:rPr>
+        <w:rFonts w:ascii="Courier New" w:hAnsi="Courier New" w:cs="Courier New" w:hint="default"/>
+      </w:rPr>
+    </w:lvl>
+    <w:lvl w:ilvl="2" w:tplc="04090005" w:tentative="1">
+      <w:start w:val="1"/>
+      <w:numFmt w:val="bullet"/>
+      <w:lvlText w:val=""/>
+      <w:lvlJc w:val="left"/>
+      <w:pPr>
+        <w:ind w:left="3240" w:hanging="360"/>
+      </w:pPr>
+      <w:rPr>
+        <w:rFonts w:ascii="Wingdings" w:hAnsi="Wingdings" w:hint="default"/>
+      </w:rPr>
+    </w:lvl>
+    <w:lvl w:ilvl="3" w:tplc="04090001" w:tentative="1">
+      <w:start w:val="1"/>
+      <w:numFmt w:val="bullet"/>
+      <w:lvlText w:val=""/>
+      <w:lvlJc w:val="left"/>
+      <w:pPr>
+        <w:ind w:left="3960" w:hanging="360"/>
+      </w:pPr>
+      <w:rPr>
+        <w:rFonts w:ascii="Symbol" w:hAnsi="Symbol" w:hint="default"/>
+      </w:rPr>
+    </w:lvl>
+    <w:lvl w:ilvl="4" w:tplc="04090003" w:tentative="1">
+      <w:start w:val="1"/>
+      <w:numFmt w:val="bullet"/>
+      <w:lvlText w:val="o"/>
+      <w:lvlJc w:val="left"/>
+      <w:pPr>
+        <w:ind w:left="4680" w:hanging="360"/>
+      </w:pPr>
+      <w:rPr>
+        <w:rFonts w:ascii="Courier New" w:hAnsi="Courier New" w:cs="Courier New" w:hint="default"/>
+      </w:rPr>
+    </w:lvl>
+    <w:lvl w:ilvl="5" w:tplc="04090005" w:tentative="1">
+      <w:start w:val="1"/>
+      <w:numFmt w:val="bullet"/>
+      <w:lvlText w:val=""/>
+      <w:lvlJc w:val="left"/>
+      <w:pPr>
+        <w:ind w:left="5400" w:hanging="360"/>
+      </w:pPr>
+      <w:rPr>
+        <w:rFonts w:ascii="Wingdings" w:hAnsi="Wingdings" w:hint="default"/>
+      </w:rPr>
+    </w:lvl>
+    <w:lvl w:ilvl="6" w:tplc="04090001" w:tentative="1">
+      <w:start w:val="1"/>
+      <w:numFmt w:val="bullet"/>
+      <w:lvlText w:val=""/>
+      <w:lvlJc w:val="left"/>
+      <w:pPr>
+        <w:ind w:left="6120" w:hanging="360"/>
+      </w:pPr>
+      <w:rPr>
+        <w:rFonts w:ascii="Symbol" w:hAnsi="Symbol" w:hint="default"/>
+      </w:rPr>
+    </w:lvl>
+    <w:lvl w:ilvl="7" w:tplc="04090003" w:tentative="1">
+      <w:start w:val="1"/>
+      <w:numFmt w:val="bullet"/>
+      <w:lvlText w:val="o"/>
+      <w:lvlJc w:val="left"/>
+      <w:pPr>
+        <w:ind w:left="6840" w:hanging="360"/>
+      </w:pPr>
+      <w:rPr>
+        <w:rFonts w:ascii="Courier New" w:hAnsi="Courier New" w:cs="Courier New" w:hint="default"/>
+      </w:rPr>
+    </w:lvl>
+    <w:lvl w:ilvl="8" w:tplc="04090005" w:tentative="1">
+      <w:start w:val="1"/>
+      <w:numFmt w:val="bullet"/>
+      <w:lvlText w:val=""/>
+      <w:lvlJc w:val="left"/>
+      <w:pPr>
+        <w:ind w:left="7560" w:hanging="360"/>
+      </w:pPr>
+      <w:rPr>
+        <w:rFonts w:ascii="Wingdings" w:hAnsi="Wingdings" w:hint="default"/>
+      </w:rPr>
+    </w:lvl>
+  </w:abstractNum>
+  <w:abstractNum w:abstractNumId="8" w15:restartNumberingAfterBreak="0">
     <w:nsid w:val="30C53DC6"/>
     <w:multiLevelType w:val="hybridMultilevel"/>
     <w:tmpl w:val="DD885214"/>
@@ -4156,7 +4589,7 @@
       </w:pPr>
     </w:lvl>
   </w:abstractNum>
-  <w:abstractNum w:abstractNumId="6" w15:restartNumberingAfterBreak="0">
+  <w:abstractNum w:abstractNumId="9" w15:restartNumberingAfterBreak="0">
     <w:nsid w:val="4A584466"/>
     <w:multiLevelType w:val="hybridMultilevel"/>
     <w:tmpl w:val="E536F9B2"/>
@@ -4245,7 +4678,120 @@
       </w:pPr>
     </w:lvl>
   </w:abstractNum>
-  <w:abstractNum w:abstractNumId="7" w15:restartNumberingAfterBreak="0">
+  <w:abstractNum w:abstractNumId="10" w15:restartNumberingAfterBreak="0">
+    <w:nsid w:val="50035C19"/>
+    <w:multiLevelType w:val="hybridMultilevel"/>
+    <w:tmpl w:val="C85C2DB8"/>
+    <w:lvl w:ilvl="0" w:tplc="04090001">
+      <w:start w:val="1"/>
+      <w:numFmt w:val="bullet"/>
+      <w:lvlText w:val=""/>
+      <w:lvlJc w:val="left"/>
+      <w:pPr>
+        <w:ind w:left="1800" w:hanging="360"/>
+      </w:pPr>
+      <w:rPr>
+        <w:rFonts w:ascii="Symbol" w:hAnsi="Symbol" w:hint="default"/>
+      </w:rPr>
+    </w:lvl>
+    <w:lvl w:ilvl="1" w:tplc="04090003" w:tentative="1">
+      <w:start w:val="1"/>
+      <w:numFmt w:val="bullet"/>
+      <w:lvlText w:val="o"/>
+      <w:lvlJc w:val="left"/>
+      <w:pPr>
+        <w:ind w:left="2520" w:hanging="360"/>
+      </w:pPr>
+      <w:rPr>
+        <w:rFonts w:ascii="Courier New" w:hAnsi="Courier New" w:cs="Courier New" w:hint="default"/>
+      </w:rPr>
+    </w:lvl>
+    <w:lvl w:ilvl="2" w:tplc="04090005" w:tentative="1">
+      <w:start w:val="1"/>
+      <w:numFmt w:val="bullet"/>
+      <w:lvlText w:val=""/>
+      <w:lvlJc w:val="left"/>
+      <w:pPr>
+        <w:ind w:left="3240" w:hanging="360"/>
+      </w:pPr>
+      <w:rPr>
+        <w:rFonts w:ascii="Wingdings" w:hAnsi="Wingdings" w:hint="default"/>
+      </w:rPr>
+    </w:lvl>
+    <w:lvl w:ilvl="3" w:tplc="04090001" w:tentative="1">
+      <w:start w:val="1"/>
+      <w:numFmt w:val="bullet"/>
+      <w:lvlText w:val=""/>
+      <w:lvlJc w:val="left"/>
+      <w:pPr>
+        <w:ind w:left="3960" w:hanging="360"/>
+      </w:pPr>
+      <w:rPr>
+        <w:rFonts w:ascii="Symbol" w:hAnsi="Symbol" w:hint="default"/>
+      </w:rPr>
+    </w:lvl>
+    <w:lvl w:ilvl="4" w:tplc="04090003" w:tentative="1">
+      <w:start w:val="1"/>
+      <w:numFmt w:val="bullet"/>
+      <w:lvlText w:val="o"/>
+      <w:lvlJc w:val="left"/>
+      <w:pPr>
+        <w:ind w:left="4680" w:hanging="360"/>
+      </w:pPr>
+      <w:rPr>
+        <w:rFonts w:ascii="Courier New" w:hAnsi="Courier New" w:cs="Courier New" w:hint="default"/>
+      </w:rPr>
+    </w:lvl>
+    <w:lvl w:ilvl="5" w:tplc="04090005" w:tentative="1">
+      <w:start w:val="1"/>
+      <w:numFmt w:val="bullet"/>
+      <w:lvlText w:val=""/>
+      <w:lvlJc w:val="left"/>
+      <w:pPr>
+        <w:ind w:left="5400" w:hanging="360"/>
+      </w:pPr>
+      <w:rPr>
+        <w:rFonts w:ascii="Wingdings" w:hAnsi="Wingdings" w:hint="default"/>
+      </w:rPr>
+    </w:lvl>
+    <w:lvl w:ilvl="6" w:tplc="04090001" w:tentative="1">
+      <w:start w:val="1"/>
+      <w:numFmt w:val="bullet"/>
+      <w:lvlText w:val=""/>
+      <w:lvlJc w:val="left"/>
+      <w:pPr>
+        <w:ind w:left="6120" w:hanging="360"/>
+      </w:pPr>
+      <w:rPr>
+        <w:rFonts w:ascii="Symbol" w:hAnsi="Symbol" w:hint="default"/>
+      </w:rPr>
+    </w:lvl>
+    <w:lvl w:ilvl="7" w:tplc="04090003" w:tentative="1">
+      <w:start w:val="1"/>
+      <w:numFmt w:val="bullet"/>
+      <w:lvlText w:val="o"/>
+      <w:lvlJc w:val="left"/>
+      <w:pPr>
+        <w:ind w:left="6840" w:hanging="360"/>
+      </w:pPr>
+      <w:rPr>
+        <w:rFonts w:ascii="Courier New" w:hAnsi="Courier New" w:cs="Courier New" w:hint="default"/>
+      </w:rPr>
+    </w:lvl>
+    <w:lvl w:ilvl="8" w:tplc="04090005" w:tentative="1">
+      <w:start w:val="1"/>
+      <w:numFmt w:val="bullet"/>
+      <w:lvlText w:val=""/>
+      <w:lvlJc w:val="left"/>
+      <w:pPr>
+        <w:ind w:left="7560" w:hanging="360"/>
+      </w:pPr>
+      <w:rPr>
+        <w:rFonts w:ascii="Wingdings" w:hAnsi="Wingdings" w:hint="default"/>
+      </w:rPr>
+    </w:lvl>
+  </w:abstractNum>
+  <w:abstractNum w:abstractNumId="11" w15:restartNumberingAfterBreak="0">
     <w:nsid w:val="516716E8"/>
     <w:multiLevelType w:val="hybridMultilevel"/>
     <w:tmpl w:val="D1D67F14"/>
@@ -4334,7 +4880,120 @@
       </w:pPr>
     </w:lvl>
   </w:abstractNum>
-  <w:abstractNum w:abstractNumId="8" w15:restartNumberingAfterBreak="0">
+  <w:abstractNum w:abstractNumId="12" w15:restartNumberingAfterBreak="0">
+    <w:nsid w:val="58976206"/>
+    <w:multiLevelType w:val="hybridMultilevel"/>
+    <w:tmpl w:val="A4B2B2C8"/>
+    <w:lvl w:ilvl="0" w:tplc="04090001">
+      <w:start w:val="1"/>
+      <w:numFmt w:val="bullet"/>
+      <w:lvlText w:val=""/>
+      <w:lvlJc w:val="left"/>
+      <w:pPr>
+        <w:ind w:left="1440" w:hanging="360"/>
+      </w:pPr>
+      <w:rPr>
+        <w:rFonts w:ascii="Symbol" w:hAnsi="Symbol" w:hint="default"/>
+      </w:rPr>
+    </w:lvl>
+    <w:lvl w:ilvl="1" w:tplc="04090003" w:tentative="1">
+      <w:start w:val="1"/>
+      <w:numFmt w:val="bullet"/>
+      <w:lvlText w:val="o"/>
+      <w:lvlJc w:val="left"/>
+      <w:pPr>
+        <w:ind w:left="2160" w:hanging="360"/>
+      </w:pPr>
+      <w:rPr>
+        <w:rFonts w:ascii="Courier New" w:hAnsi="Courier New" w:cs="Courier New" w:hint="default"/>
+      </w:rPr>
+    </w:lvl>
+    <w:lvl w:ilvl="2" w:tplc="04090005" w:tentative="1">
+      <w:start w:val="1"/>
+      <w:numFmt w:val="bullet"/>
+      <w:lvlText w:val=""/>
+      <w:lvlJc w:val="left"/>
+      <w:pPr>
+        <w:ind w:left="2880" w:hanging="360"/>
+      </w:pPr>
+      <w:rPr>
+        <w:rFonts w:ascii="Wingdings" w:hAnsi="Wingdings" w:hint="default"/>
+      </w:rPr>
+    </w:lvl>
+    <w:lvl w:ilvl="3" w:tplc="04090001" w:tentative="1">
+      <w:start w:val="1"/>
+      <w:numFmt w:val="bullet"/>
+      <w:lvlText w:val=""/>
+      <w:lvlJc w:val="left"/>
+      <w:pPr>
+        <w:ind w:left="3600" w:hanging="360"/>
+      </w:pPr>
+      <w:rPr>
+        <w:rFonts w:ascii="Symbol" w:hAnsi="Symbol" w:hint="default"/>
+      </w:rPr>
+    </w:lvl>
+    <w:lvl w:ilvl="4" w:tplc="04090003" w:tentative="1">
+      <w:start w:val="1"/>
+      <w:numFmt w:val="bullet"/>
+      <w:lvlText w:val="o"/>
+      <w:lvlJc w:val="left"/>
+      <w:pPr>
+        <w:ind w:left="4320" w:hanging="360"/>
+      </w:pPr>
+      <w:rPr>
+        <w:rFonts w:ascii="Courier New" w:hAnsi="Courier New" w:cs="Courier New" w:hint="default"/>
+      </w:rPr>
+    </w:lvl>
+    <w:lvl w:ilvl="5" w:tplc="04090005" w:tentative="1">
+      <w:start w:val="1"/>
+      <w:numFmt w:val="bullet"/>
+      <w:lvlText w:val=""/>
+      <w:lvlJc w:val="left"/>
+      <w:pPr>
+        <w:ind w:left="5040" w:hanging="360"/>
+      </w:pPr>
+      <w:rPr>
+        <w:rFonts w:ascii="Wingdings" w:hAnsi="Wingdings" w:hint="default"/>
+      </w:rPr>
+    </w:lvl>
+    <w:lvl w:ilvl="6" w:tplc="04090001" w:tentative="1">
+      <w:start w:val="1"/>
+      <w:numFmt w:val="bullet"/>
+      <w:lvlText w:val=""/>
+      <w:lvlJc w:val="left"/>
+      <w:pPr>
+        <w:ind w:left="5760" w:hanging="360"/>
+      </w:pPr>
+      <w:rPr>
+        <w:rFonts w:ascii="Symbol" w:hAnsi="Symbol" w:hint="default"/>
+      </w:rPr>
+    </w:lvl>
+    <w:lvl w:ilvl="7" w:tplc="04090003" w:tentative="1">
+      <w:start w:val="1"/>
+      <w:numFmt w:val="bullet"/>
+      <w:lvlText w:val="o"/>
+      <w:lvlJc w:val="left"/>
+      <w:pPr>
+        <w:ind w:left="6480" w:hanging="360"/>
+      </w:pPr>
+      <w:rPr>
+        <w:rFonts w:ascii="Courier New" w:hAnsi="Courier New" w:cs="Courier New" w:hint="default"/>
+      </w:rPr>
+    </w:lvl>
+    <w:lvl w:ilvl="8" w:tplc="04090005" w:tentative="1">
+      <w:start w:val="1"/>
+      <w:numFmt w:val="bullet"/>
+      <w:lvlText w:val=""/>
+      <w:lvlJc w:val="left"/>
+      <w:pPr>
+        <w:ind w:left="7200" w:hanging="360"/>
+      </w:pPr>
+      <w:rPr>
+        <w:rFonts w:ascii="Wingdings" w:hAnsi="Wingdings" w:hint="default"/>
+      </w:rPr>
+    </w:lvl>
+  </w:abstractNum>
+  <w:abstractNum w:abstractNumId="13" w15:restartNumberingAfterBreak="0">
     <w:nsid w:val="5A15339C"/>
     <w:multiLevelType w:val="hybridMultilevel"/>
     <w:tmpl w:val="0262A824"/>
@@ -4423,7 +5082,7 @@
       </w:pPr>
     </w:lvl>
   </w:abstractNum>
-  <w:abstractNum w:abstractNumId="9" w15:restartNumberingAfterBreak="0">
+  <w:abstractNum w:abstractNumId="14" w15:restartNumberingAfterBreak="0">
     <w:nsid w:val="5B865E53"/>
     <w:multiLevelType w:val="hybridMultilevel"/>
     <w:tmpl w:val="89A87DEC"/>
@@ -4512,10 +5171,10 @@
       </w:pPr>
     </w:lvl>
   </w:abstractNum>
-  <w:abstractNum w:abstractNumId="10" w15:restartNumberingAfterBreak="0">
+  <w:abstractNum w:abstractNumId="15" w15:restartNumberingAfterBreak="0">
     <w:nsid w:val="5F797296"/>
     <w:multiLevelType w:val="multilevel"/>
-    <w:tmpl w:val="9046641A"/>
+    <w:tmpl w:val="55F4CA2A"/>
     <w:lvl w:ilvl="0">
       <w:start w:val="1"/>
       <w:numFmt w:val="decimal"/>
@@ -4530,15 +5189,14 @@
     </w:lvl>
     <w:lvl w:ilvl="1">
       <w:start w:val="1"/>
-      <w:numFmt w:val="decimal"/>
-      <w:isLgl/>
-      <w:lvlText w:val="%1.%2"/>
+      <w:numFmt w:val="bullet"/>
+      <w:lvlText w:val=""/>
       <w:lvlJc w:val="left"/>
       <w:pPr>
         <w:ind w:left="1080" w:hanging="360"/>
       </w:pPr>
       <w:rPr>
-        <w:rFonts w:hint="default"/>
+        <w:rFonts w:ascii="Symbol" w:hAnsi="Symbol" w:hint="default"/>
       </w:rPr>
     </w:lvl>
     <w:lvl w:ilvl="2">
@@ -4633,7 +5291,7 @@
       </w:rPr>
     </w:lvl>
   </w:abstractNum>
-  <w:abstractNum w:abstractNumId="11" w15:restartNumberingAfterBreak="0">
+  <w:abstractNum w:abstractNumId="16" w15:restartNumberingAfterBreak="0">
     <w:nsid w:val="6F26568C"/>
     <w:multiLevelType w:val="hybridMultilevel"/>
     <w:tmpl w:val="F89AB25E"/>
@@ -4722,7 +5380,7 @@
       </w:pPr>
     </w:lvl>
   </w:abstractNum>
-  <w:abstractNum w:abstractNumId="12" w15:restartNumberingAfterBreak="0">
+  <w:abstractNum w:abstractNumId="17" w15:restartNumberingAfterBreak="0">
     <w:nsid w:val="70624109"/>
     <w:multiLevelType w:val="hybridMultilevel"/>
     <w:tmpl w:val="FC587624"/>
@@ -4811,7 +5469,7 @@
       </w:pPr>
     </w:lvl>
   </w:abstractNum>
-  <w:abstractNum w:abstractNumId="13" w15:restartNumberingAfterBreak="0">
+  <w:abstractNum w:abstractNumId="18" w15:restartNumberingAfterBreak="0">
     <w:nsid w:val="7B4A2461"/>
     <w:multiLevelType w:val="hybridMultilevel"/>
     <w:tmpl w:val="B0122A12"/>
@@ -4900,47 +5558,178 @@
       </w:pPr>
     </w:lvl>
   </w:abstractNum>
+  <w:abstractNum w:abstractNumId="19" w15:restartNumberingAfterBreak="0">
+    <w:nsid w:val="7CC27D87"/>
+    <w:multiLevelType w:val="hybridMultilevel"/>
+    <w:tmpl w:val="049061FE"/>
+    <w:lvl w:ilvl="0" w:tplc="04090001">
+      <w:start w:val="1"/>
+      <w:numFmt w:val="bullet"/>
+      <w:lvlText w:val=""/>
+      <w:lvlJc w:val="left"/>
+      <w:pPr>
+        <w:ind w:left="1800" w:hanging="360"/>
+      </w:pPr>
+      <w:rPr>
+        <w:rFonts w:ascii="Symbol" w:hAnsi="Symbol" w:hint="default"/>
+      </w:rPr>
+    </w:lvl>
+    <w:lvl w:ilvl="1" w:tplc="04090003" w:tentative="1">
+      <w:start w:val="1"/>
+      <w:numFmt w:val="bullet"/>
+      <w:lvlText w:val="o"/>
+      <w:lvlJc w:val="left"/>
+      <w:pPr>
+        <w:ind w:left="2520" w:hanging="360"/>
+      </w:pPr>
+      <w:rPr>
+        <w:rFonts w:ascii="Courier New" w:hAnsi="Courier New" w:cs="Courier New" w:hint="default"/>
+      </w:rPr>
+    </w:lvl>
+    <w:lvl w:ilvl="2" w:tplc="04090005" w:tentative="1">
+      <w:start w:val="1"/>
+      <w:numFmt w:val="bullet"/>
+      <w:lvlText w:val=""/>
+      <w:lvlJc w:val="left"/>
+      <w:pPr>
+        <w:ind w:left="3240" w:hanging="360"/>
+      </w:pPr>
+      <w:rPr>
+        <w:rFonts w:ascii="Wingdings" w:hAnsi="Wingdings" w:hint="default"/>
+      </w:rPr>
+    </w:lvl>
+    <w:lvl w:ilvl="3" w:tplc="04090001" w:tentative="1">
+      <w:start w:val="1"/>
+      <w:numFmt w:val="bullet"/>
+      <w:lvlText w:val=""/>
+      <w:lvlJc w:val="left"/>
+      <w:pPr>
+        <w:ind w:left="3960" w:hanging="360"/>
+      </w:pPr>
+      <w:rPr>
+        <w:rFonts w:ascii="Symbol" w:hAnsi="Symbol" w:hint="default"/>
+      </w:rPr>
+    </w:lvl>
+    <w:lvl w:ilvl="4" w:tplc="04090003" w:tentative="1">
+      <w:start w:val="1"/>
+      <w:numFmt w:val="bullet"/>
+      <w:lvlText w:val="o"/>
+      <w:lvlJc w:val="left"/>
+      <w:pPr>
+        <w:ind w:left="4680" w:hanging="360"/>
+      </w:pPr>
+      <w:rPr>
+        <w:rFonts w:ascii="Courier New" w:hAnsi="Courier New" w:cs="Courier New" w:hint="default"/>
+      </w:rPr>
+    </w:lvl>
+    <w:lvl w:ilvl="5" w:tplc="04090005" w:tentative="1">
+      <w:start w:val="1"/>
+      <w:numFmt w:val="bullet"/>
+      <w:lvlText w:val=""/>
+      <w:lvlJc w:val="left"/>
+      <w:pPr>
+        <w:ind w:left="5400" w:hanging="360"/>
+      </w:pPr>
+      <w:rPr>
+        <w:rFonts w:ascii="Wingdings" w:hAnsi="Wingdings" w:hint="default"/>
+      </w:rPr>
+    </w:lvl>
+    <w:lvl w:ilvl="6" w:tplc="04090001" w:tentative="1">
+      <w:start w:val="1"/>
+      <w:numFmt w:val="bullet"/>
+      <w:lvlText w:val=""/>
+      <w:lvlJc w:val="left"/>
+      <w:pPr>
+        <w:ind w:left="6120" w:hanging="360"/>
+      </w:pPr>
+      <w:rPr>
+        <w:rFonts w:ascii="Symbol" w:hAnsi="Symbol" w:hint="default"/>
+      </w:rPr>
+    </w:lvl>
+    <w:lvl w:ilvl="7" w:tplc="04090003" w:tentative="1">
+      <w:start w:val="1"/>
+      <w:numFmt w:val="bullet"/>
+      <w:lvlText w:val="o"/>
+      <w:lvlJc w:val="left"/>
+      <w:pPr>
+        <w:ind w:left="6840" w:hanging="360"/>
+      </w:pPr>
+      <w:rPr>
+        <w:rFonts w:ascii="Courier New" w:hAnsi="Courier New" w:cs="Courier New" w:hint="default"/>
+      </w:rPr>
+    </w:lvl>
+    <w:lvl w:ilvl="8" w:tplc="04090005" w:tentative="1">
+      <w:start w:val="1"/>
+      <w:numFmt w:val="bullet"/>
+      <w:lvlText w:val=""/>
+      <w:lvlJc w:val="left"/>
+      <w:pPr>
+        <w:ind w:left="7560" w:hanging="360"/>
+      </w:pPr>
+      <w:rPr>
+        <w:rFonts w:ascii="Wingdings" w:hAnsi="Wingdings" w:hint="default"/>
+      </w:rPr>
+    </w:lvl>
+  </w:abstractNum>
   <w:num w:numId="1">
+    <w:abstractNumId w:val="8"/>
+  </w:num>
+  <w:num w:numId="2">
+    <w:abstractNumId w:val="6"/>
+  </w:num>
+  <w:num w:numId="3">
+    <w:abstractNumId w:val="16"/>
+  </w:num>
+  <w:num w:numId="4">
+    <w:abstractNumId w:val="1"/>
+  </w:num>
+  <w:num w:numId="5">
+    <w:abstractNumId w:val="14"/>
+  </w:num>
+  <w:num w:numId="6">
+    <w:abstractNumId w:val="17"/>
+  </w:num>
+  <w:num w:numId="7">
+    <w:abstractNumId w:val="11"/>
+  </w:num>
+  <w:num w:numId="8">
+    <w:abstractNumId w:val="18"/>
+  </w:num>
+  <w:num w:numId="9">
+    <w:abstractNumId w:val="13"/>
+  </w:num>
+  <w:num w:numId="10">
+    <w:abstractNumId w:val="15"/>
+  </w:num>
+  <w:num w:numId="11">
     <w:abstractNumId w:val="5"/>
   </w:num>
-  <w:num w:numId="2">
+  <w:num w:numId="12">
+    <w:abstractNumId w:val="9"/>
+  </w:num>
+  <w:num w:numId="13">
+    <w:abstractNumId w:val="3"/>
+  </w:num>
+  <w:num w:numId="14">
+    <w:abstractNumId w:val="2"/>
+  </w:num>
+  <w:num w:numId="15">
+    <w:abstractNumId w:val="10"/>
+  </w:num>
+  <w:num w:numId="16">
+    <w:abstractNumId w:val="0"/>
+  </w:num>
+  <w:num w:numId="17">
+    <w:abstractNumId w:val="7"/>
+  </w:num>
+  <w:num w:numId="18">
+    <w:abstractNumId w:val="19"/>
+  </w:num>
+  <w:num w:numId="19">
     <w:abstractNumId w:val="4"/>
   </w:num>
-  <w:num w:numId="3">
-    <w:abstractNumId w:val="11"/>
-  </w:num>
-  <w:num w:numId="4">
-    <w:abstractNumId w:val="0"/>
-  </w:num>
-  <w:num w:numId="5">
-    <w:abstractNumId w:val="9"/>
-  </w:num>
-  <w:num w:numId="6">
+  <w:num w:numId="20">
     <w:abstractNumId w:val="12"/>
-  </w:num>
-  <w:num w:numId="7">
-    <w:abstractNumId w:val="7"/>
-  </w:num>
-  <w:num w:numId="8">
-    <w:abstractNumId w:val="13"/>
-  </w:num>
-  <w:num w:numId="9">
-    <w:abstractNumId w:val="8"/>
-  </w:num>
-  <w:num w:numId="10">
-    <w:abstractNumId w:val="10"/>
-  </w:num>
-  <w:num w:numId="11">
-    <w:abstractNumId w:val="3"/>
-  </w:num>
-  <w:num w:numId="12">
-    <w:abstractNumId w:val="6"/>
-  </w:num>
-  <w:num w:numId="13">
-    <w:abstractNumId w:val="2"/>
-  </w:num>
-  <w:num w:numId="14">
-    <w:abstractNumId w:val="1"/>
   </w:num>
 </w:numbering>
 </file>
@@ -4962,7 +5751,7 @@
       </w:pPr>
     </w:pPrDefault>
   </w:docDefaults>
-  <w:latentStyles w:defLockedState="0" w:defUIPriority="99" w:defSemiHidden="0" w:defUnhideWhenUsed="0" w:defQFormat="0" w:count="376">
+  <w:latentStyles w:defLockedState="0" w:defUIPriority="99" w:defSemiHidden="0" w:defUnhideWhenUsed="0" w:defQFormat="0" w:count="375">
     <w:lsdException w:name="Normal" w:uiPriority="0" w:qFormat="1"/>
     <w:lsdException w:name="heading 1" w:uiPriority="9" w:qFormat="1"/>
     <w:lsdException w:name="heading 2" w:semiHidden="1" w:uiPriority="9" w:unhideWhenUsed="1" w:qFormat="1"/>
@@ -5068,6 +5857,7 @@
     <w:lsdException w:name="HTML Sample" w:semiHidden="1" w:unhideWhenUsed="1"/>
     <w:lsdException w:name="HTML Typewriter" w:semiHidden="1" w:unhideWhenUsed="1"/>
     <w:lsdException w:name="HTML Variable" w:semiHidden="1" w:unhideWhenUsed="1"/>
+    <w:lsdException w:name="Normal Table" w:semiHidden="1" w:unhideWhenUsed="1"/>
     <w:lsdException w:name="annotation subject" w:semiHidden="1" w:unhideWhenUsed="1"/>
     <w:lsdException w:name="No List" w:semiHidden="1" w:unhideWhenUsed="1"/>
     <w:lsdException w:name="Outline List 1" w:semiHidden="1" w:unhideWhenUsed="1"/>
@@ -5114,8 +5904,10 @@
     <w:lsdException w:name="Table Subtle 2" w:semiHidden="1" w:unhideWhenUsed="1"/>
     <w:lsdException w:name="Table Web 1" w:semiHidden="1" w:unhideWhenUsed="1"/>
     <w:lsdException w:name="Table Web 2" w:semiHidden="1" w:unhideWhenUsed="1"/>
+    <w:lsdException w:name="Table Web 3" w:semiHidden="1" w:unhideWhenUsed="1"/>
     <w:lsdException w:name="Balloon Text" w:semiHidden="1" w:unhideWhenUsed="1"/>
     <w:lsdException w:name="Table Grid" w:uiPriority="39"/>
+    <w:lsdException w:name="Table Theme" w:semiHidden="1" w:unhideWhenUsed="1"/>
     <w:lsdException w:name="Placeholder Text" w:semiHidden="1"/>
     <w:lsdException w:name="No Spacing" w:uiPriority="1" w:qFormat="1"/>
     <w:lsdException w:name="Light Shading" w:uiPriority="60"/>
@@ -5335,7 +6127,6 @@
     <w:lsdException w:name="Smart Hyperlink" w:semiHidden="1" w:unhideWhenUsed="1"/>
     <w:lsdException w:name="Hashtag" w:semiHidden="1" w:unhideWhenUsed="1"/>
     <w:lsdException w:name="Unresolved Mention" w:semiHidden="1" w:unhideWhenUsed="1"/>
-    <w:lsdException w:name="Smart Link" w:semiHidden="1" w:unhideWhenUsed="1"/>
   </w:latentStyles>
   <w:style w:type="paragraph" w:default="1" w:styleId="Normal">
     <w:name w:val="Normal"/>
@@ -5791,7 +6582,7 @@
 </file>
 
 <file path=customXml/itemProps1.xml><?xml version="1.0" encoding="utf-8"?>
-<ds:datastoreItem xmlns:ds="http://schemas.openxmlformats.org/officeDocument/2006/customXml" ds:itemID="{3EEBDB95-3557-4467-BB10-FED6FE10041C}">
+<ds:datastoreItem xmlns:ds="http://schemas.openxmlformats.org/officeDocument/2006/customXml" ds:itemID="{4BC9FC83-C88D-44E4-A8F2-4F413D3BE50E}">
   <ds:schemaRefs>
     <ds:schemaRef ds:uri="http://schemas.openxmlformats.org/officeDocument/2006/bibliography"/>
   </ds:schemaRefs>

--- a/Reports/User Manual.docx
+++ b/Reports/User Manual.docx
@@ -2,82 +2,268 @@
 <file path=word/document.xml><?xml version="1.0" encoding="utf-8"?>
 <w:document xmlns:wpc="http://schemas.microsoft.com/office/word/2010/wordprocessingCanvas" xmlns:cx="http://schemas.microsoft.com/office/drawing/2014/chartex" xmlns:cx1="http://schemas.microsoft.com/office/drawing/2015/9/8/chartex" xmlns:cx2="http://schemas.microsoft.com/office/drawing/2015/10/21/chartex" xmlns:cx3="http://schemas.microsoft.com/office/drawing/2016/5/9/chartex" xmlns:cx4="http://schemas.microsoft.com/office/drawing/2016/5/10/chartex" xmlns:cx5="http://schemas.microsoft.com/office/drawing/2016/5/11/chartex" xmlns:cx6="http://schemas.microsoft.com/office/drawing/2016/5/12/chartex" xmlns:cx7="http://schemas.microsoft.com/office/drawing/2016/5/13/chartex" xmlns:cx8="http://schemas.microsoft.com/office/drawing/2016/5/14/chartex" xmlns:mc="http://schemas.openxmlformats.org/markup-compatibility/2006" xmlns:aink="http://schemas.microsoft.com/office/drawing/2016/ink" xmlns:am3d="http://schemas.microsoft.com/office/drawing/2017/model3d" xmlns:o="urn:schemas-microsoft-com:office:office" xmlns:r="http://schemas.openxmlformats.org/officeDocument/2006/relationships" xmlns:m="http://schemas.openxmlformats.org/officeDocument/2006/math" xmlns:v="urn:schemas-microsoft-com:vml" xmlns:wp14="http://schemas.microsoft.com/office/word/2010/wordprocessingDrawing" xmlns:wp="http://schemas.openxmlformats.org/drawingml/2006/wordprocessingDrawing" xmlns:w10="urn:schemas-microsoft-com:office:word" xmlns:w="http://schemas.openxmlformats.org/wordprocessingml/2006/main" xmlns:w14="http://schemas.microsoft.com/office/word/2010/wordml" xmlns:w15="http://schemas.microsoft.com/office/word/2012/wordml" xmlns:w16cid="http://schemas.microsoft.com/office/word/2016/wordml/cid" xmlns:w16se="http://schemas.microsoft.com/office/word/2015/wordml/symex" xmlns:wpg="http://schemas.microsoft.com/office/word/2010/wordprocessingGroup" xmlns:wpi="http://schemas.microsoft.com/office/word/2010/wordprocessingInk" xmlns:wne="http://schemas.microsoft.com/office/word/2006/wordml" xmlns:wps="http://schemas.microsoft.com/office/word/2010/wordprocessingShape" mc:Ignorable="w14 w15 w16se w16cid wp14">
   <w:body>
-    <w:p/>
-    <w:p/>
-    <w:p/>
-    <w:p/>
-    <w:p/>
-    <w:p/>
-    <w:p/>
-    <w:p/>
-    <w:p/>
-    <w:p/>
-    <w:p/>
-    <w:p/>
-    <w:p>
-      <w:pPr>
-        <w:pStyle w:val="IntenseQuote"/>
-        <w:rPr>
-          <w:b/>
-          <w:i w:val="0"/>
-          <w:sz w:val="48"/>
-        </w:rPr>
-      </w:pPr>
-      <w:r>
-        <w:rPr>
-          <w:b/>
-          <w:i w:val="0"/>
-          <w:sz w:val="48"/>
-        </w:rPr>
-        <w:t>CONTROL ENVIRONMENT MON</w:t>
-      </w:r>
-      <w:r>
-        <w:rPr>
-          <w:b/>
-          <w:i w:val="0"/>
-          <w:sz w:val="48"/>
-        </w:rPr>
-        <w:t>I</w:t>
-      </w:r>
-      <w:r>
-        <w:rPr>
-          <w:b/>
-          <w:i w:val="0"/>
-          <w:sz w:val="48"/>
-        </w:rPr>
-        <w:t>TORS</w:t>
-      </w:r>
-    </w:p>
-    <w:p>
-      <w:pPr>
-        <w:pStyle w:val="IntenseQuote"/>
-        <w:rPr>
-          <w:b/>
-          <w:i w:val="0"/>
-          <w:sz w:val="72"/>
-        </w:rPr>
-      </w:pPr>
-      <w:r>
-        <w:rPr>
-          <w:b/>
-          <w:i w:val="0"/>
-          <w:sz w:val="72"/>
-        </w:rPr>
-        <w:t xml:space="preserve">User Manual </w:t>
-      </w:r>
-    </w:p>
-    <w:p/>
-    <w:p/>
-    <w:p/>
-    <w:p/>
-    <w:p/>
-    <w:p/>
-    <w:p/>
-    <w:p/>
-    <w:p/>
-    <w:p/>
-    <w:p/>
-    <w:p/>
+    <w:sdt>
+      <w:sdtPr>
+        <w:id w:val="1805197979"/>
+        <w:docPartObj>
+          <w:docPartGallery w:val="Cover Pages"/>
+          <w:docPartUnique/>
+        </w:docPartObj>
+      </w:sdtPr>
+      <w:sdtEndPr>
+        <w:rPr>
+          <w:b/>
+          <w:sz w:val="40"/>
+        </w:rPr>
+      </w:sdtEndPr>
+      <w:sdtContent>
+        <w:p/>
+        <w:tbl>
+          <w:tblPr>
+            <w:tblpPr w:leftFromText="187" w:rightFromText="187" w:horzAnchor="margin" w:tblpXSpec="center" w:tblpY="2881"/>
+            <w:tblW w:w="4012" w:type="pct"/>
+            <w:tblBorders>
+              <w:left w:val="single" w:sz="12" w:space="0" w:color="4472C4" w:themeColor="accent1"/>
+            </w:tblBorders>
+            <w:tblCellMar>
+              <w:left w:w="144" w:type="dxa"/>
+              <w:right w:w="115" w:type="dxa"/>
+            </w:tblCellMar>
+            <w:tblLook w:val="04A0" w:firstRow="1" w:lastRow="0" w:firstColumn="1" w:lastColumn="0" w:noHBand="0" w:noVBand="1"/>
+          </w:tblPr>
+          <w:tblGrid>
+            <w:gridCol w:w="7784"/>
+          </w:tblGrid>
+          <w:tr>
+            <w:sdt>
+              <w:sdtPr>
+                <w:rPr>
+                  <w:color w:val="000000" w:themeColor="text1"/>
+                  <w:sz w:val="24"/>
+                  <w:szCs w:val="24"/>
+                </w:rPr>
+                <w:alias w:val="Company"/>
+                <w:id w:val="1766879150"/>
+                <w:placeholder>
+                  <w:docPart w:val="C8322E19635A4490BDB14BA7E2B6E6FB"/>
+                </w:placeholder>
+                <w:dataBinding w:prefixMappings="xmlns:ns0='http://schemas.openxmlformats.org/officeDocument/2006/extended-properties'" w:xpath="/ns0:Properties[1]/ns0:Company[1]" w:storeItemID="{6668398D-A668-4E3E-A5EB-62B293D839F1}"/>
+                <w:text/>
+              </w:sdtPr>
+              <w:sdtEndPr/>
+              <w:sdtContent>
+                <w:tc>
+                  <w:tcPr>
+                    <w:tcW w:w="7784" w:type="dxa"/>
+                    <w:tcBorders>
+                      <w:left w:val="single" w:sz="36" w:space="0" w:color="000000"/>
+                    </w:tcBorders>
+                    <w:tcMar>
+                      <w:top w:w="216" w:type="dxa"/>
+                      <w:left w:w="115" w:type="dxa"/>
+                      <w:bottom w:w="216" w:type="dxa"/>
+                      <w:right w:w="115" w:type="dxa"/>
+                    </w:tcMar>
+                  </w:tcPr>
+                  <w:p>
+                    <w:pPr>
+                      <w:pStyle w:val="NoSpacing"/>
+                      <w:rPr>
+                        <w:color w:val="000000" w:themeColor="text1"/>
+                        <w:sz w:val="24"/>
+                      </w:rPr>
+                    </w:pPr>
+                    <w:r>
+                      <w:rPr>
+                        <w:color w:val="000000" w:themeColor="text1"/>
+                        <w:sz w:val="24"/>
+                        <w:szCs w:val="24"/>
+                      </w:rPr>
+                      <w:t>Group 1</w:t>
+                    </w:r>
+                  </w:p>
+                </w:tc>
+              </w:sdtContent>
+            </w:sdt>
+          </w:tr>
+          <w:tr>
+            <w:tc>
+              <w:tcPr>
+                <w:tcW w:w="7784" w:type="dxa"/>
+                <w:tcBorders>
+                  <w:left w:val="single" w:sz="36" w:space="0" w:color="000000"/>
+                </w:tcBorders>
+              </w:tcPr>
+              <w:sdt>
+                <w:sdtPr>
+                  <w:rPr>
+                    <w:rFonts w:asciiTheme="majorHAnsi" w:eastAsiaTheme="majorEastAsia" w:hAnsiTheme="majorHAnsi" w:cstheme="majorBidi"/>
+                    <w:color w:val="000000" w:themeColor="text1"/>
+                    <w:sz w:val="88"/>
+                    <w:szCs w:val="88"/>
+                  </w:rPr>
+                  <w:alias w:val="Title"/>
+                  <w:id w:val="-915778199"/>
+                  <w:placeholder>
+                    <w:docPart w:val="BA421E78199F44E8973AE8B6A24FD1B5"/>
+                  </w:placeholder>
+                  <w:dataBinding w:prefixMappings="xmlns:ns0='http://schemas.openxmlformats.org/package/2006/metadata/core-properties' xmlns:ns1='http://purl.org/dc/elements/1.1/'" w:xpath="/ns0:coreProperties[1]/ns1:title[1]" w:storeItemID="{6C3C8BC8-F283-45AE-878A-BAB7291924A1}"/>
+                  <w:text/>
+                </w:sdtPr>
+                <w:sdtEndPr/>
+                <w:sdtContent>
+                  <w:p>
+                    <w:pPr>
+                      <w:pStyle w:val="NoSpacing"/>
+                      <w:spacing w:line="216" w:lineRule="auto"/>
+                      <w:rPr>
+                        <w:rFonts w:asciiTheme="majorHAnsi" w:eastAsiaTheme="majorEastAsia" w:hAnsiTheme="majorHAnsi" w:cstheme="majorBidi"/>
+                        <w:color w:val="000000" w:themeColor="text1"/>
+                        <w:sz w:val="88"/>
+                        <w:szCs w:val="88"/>
+                      </w:rPr>
+                    </w:pPr>
+                    <w:r>
+                      <w:rPr>
+                        <w:rFonts w:asciiTheme="majorHAnsi" w:eastAsiaTheme="majorEastAsia" w:hAnsiTheme="majorHAnsi" w:cstheme="majorBidi"/>
+                        <w:color w:val="000000" w:themeColor="text1"/>
+                        <w:sz w:val="88"/>
+                        <w:szCs w:val="88"/>
+                      </w:rPr>
+                      <w:t>Controlled Environment Monitors</w:t>
+                    </w:r>
+                  </w:p>
+                </w:sdtContent>
+              </w:sdt>
+            </w:tc>
+          </w:tr>
+          <w:tr>
+            <w:tc>
+              <w:tcPr>
+                <w:tcW w:w="7784" w:type="dxa"/>
+                <w:tcBorders>
+                  <w:left w:val="single" w:sz="36" w:space="0" w:color="000000"/>
+                </w:tcBorders>
+                <w:tcMar>
+                  <w:top w:w="216" w:type="dxa"/>
+                  <w:left w:w="115" w:type="dxa"/>
+                  <w:bottom w:w="216" w:type="dxa"/>
+                  <w:right w:w="115" w:type="dxa"/>
+                </w:tcMar>
+              </w:tcPr>
+              <w:p>
+                <w:pPr>
+                  <w:pStyle w:val="NoSpacing"/>
+                  <w:rPr>
+                    <w:color w:val="000000" w:themeColor="text1"/>
+                    <w:sz w:val="24"/>
+                  </w:rPr>
+                </w:pPr>
+                <w:sdt>
+                  <w:sdtPr>
+                    <w:rPr>
+                      <w:color w:val="000000" w:themeColor="text1"/>
+                      <w:sz w:val="24"/>
+                      <w:szCs w:val="24"/>
+                    </w:rPr>
+                    <w:alias w:val="Subtitle"/>
+                    <w:id w:val="-510612140"/>
+                    <w:placeholder>
+                      <w:docPart w:val="1E06B906E3FB4DCBBDCDE142EE44320C"/>
+                    </w:placeholder>
+                    <w:dataBinding w:prefixMappings="xmlns:ns0='http://schemas.openxmlformats.org/package/2006/metadata/core-properties' xmlns:ns1='http://purl.org/dc/elements/1.1/'" w:xpath="/ns0:coreProperties[1]/ns1:subject[1]" w:storeItemID="{6C3C8BC8-F283-45AE-878A-BAB7291924A1}"/>
+                    <w:text/>
+                  </w:sdtPr>
+                  <w:sdtEndPr/>
+                  <w:sdtContent>
+                    <w:r>
+                      <w:rPr>
+                        <w:color w:val="000000" w:themeColor="text1"/>
+                        <w:sz w:val="24"/>
+                        <w:szCs w:val="24"/>
+                      </w:rPr>
+                      <w:t>User Manual</w:t>
+                    </w:r>
+                  </w:sdtContent>
+                </w:sdt>
+                <w:r>
+                  <w:rPr>
+                    <w:color w:val="000000" w:themeColor="text1"/>
+                    <w:sz w:val="24"/>
+                    <w:szCs w:val="24"/>
+                  </w:rPr>
+                  <w:t xml:space="preserve"> ( </w:t>
+                </w:r>
+                <w:r>
+                  <w:rPr>
+                    <w:color w:val="000000" w:themeColor="text1"/>
+                    <w:sz w:val="24"/>
+                    <w:szCs w:val="24"/>
+                  </w:rPr>
+                  <w:fldChar w:fldCharType="begin"/>
+                </w:r>
+                <w:r>
+                  <w:rPr>
+                    <w:color w:val="000000" w:themeColor="text1"/>
+                    <w:sz w:val="24"/>
+                    <w:szCs w:val="24"/>
+                  </w:rPr>
+                  <w:instrText xml:space="preserve"> DATE  \@ "MMMM yy"  \* MERGEFORMAT </w:instrText>
+                </w:r>
+                <w:r>
+                  <w:rPr>
+                    <w:color w:val="000000" w:themeColor="text1"/>
+                    <w:sz w:val="24"/>
+                    <w:szCs w:val="24"/>
+                  </w:rPr>
+                  <w:fldChar w:fldCharType="separate"/>
+                </w:r>
+                <w:r>
+                  <w:rPr>
+                    <w:noProof/>
+                    <w:color w:val="000000" w:themeColor="text1"/>
+                    <w:sz w:val="24"/>
+                    <w:szCs w:val="24"/>
+                  </w:rPr>
+                  <w:t>June 19</w:t>
+                </w:r>
+                <w:r>
+                  <w:rPr>
+                    <w:color w:val="000000" w:themeColor="text1"/>
+                    <w:sz w:val="24"/>
+                    <w:szCs w:val="24"/>
+                  </w:rPr>
+                  <w:fldChar w:fldCharType="end"/>
+                </w:r>
+                <w:r>
+                  <w:rPr>
+                    <w:color w:val="000000" w:themeColor="text1"/>
+                    <w:sz w:val="24"/>
+                    <w:szCs w:val="24"/>
+                  </w:rPr>
+                  <w:t xml:space="preserve"> )</w:t>
+                </w:r>
+              </w:p>
+            </w:tc>
+          </w:tr>
+        </w:tbl>
+        <w:p>
+          <w:pPr>
+            <w:rPr>
+              <w:b/>
+              <w:sz w:val="40"/>
+            </w:rPr>
+          </w:pPr>
+          <w:r>
+            <w:rPr>
+              <w:b/>
+              <w:sz w:val="40"/>
+            </w:rPr>
+            <w:br w:type="page"/>
+          </w:r>
+        </w:p>
+      </w:sdtContent>
+    </w:sdt>
     <w:p>
       <w:pPr>
         <w:rPr>
@@ -307,13 +493,8 @@
         <w:t xml:space="preserve">Using the product </w:t>
       </w:r>
       <w:r>
-        <w:t>……………………………………………………………………………………………………………………</w:t>
-      </w:r>
-      <w:proofErr w:type="gramStart"/>
-      <w:r>
-        <w:t>…..</w:t>
-      </w:r>
-      <w:proofErr w:type="gramEnd"/>
+        <w:t>………………………………………………………………………………………………………………………..</w:t>
+      </w:r>
     </w:p>
     <w:p>
       <w:pPr>
@@ -1399,6 +1580,8 @@
         </w:rPr>
         <w:t>Set the data manually on to the display unit:</w:t>
       </w:r>
+      <w:bookmarkStart w:id="0" w:name="_GoBack"/>
+      <w:bookmarkEnd w:id="0"/>
     </w:p>
     <w:p>
       <w:pPr>
@@ -1407,15 +1590,9 @@
           <w:ilvl w:val="0"/>
           <w:numId w:val="8"/>
         </w:numPr>
-        <w:rPr>
-          <w:sz w:val="24"/>
-        </w:rPr>
-      </w:pPr>
-      <w:r>
-        <w:rPr>
-          <w:sz w:val="24"/>
-        </w:rPr>
-        <w:t>&lt;write the way the thresholds can be input &gt;</w:t>
+      </w:pPr>
+      <w:r>
+        <w:t>Press any key to begin</w:t>
       </w:r>
     </w:p>
     <w:p>
@@ -1425,6 +1602,61 @@
           <w:ilvl w:val="0"/>
           <w:numId w:val="8"/>
         </w:numPr>
+      </w:pPr>
+      <w:r>
+        <w:t>Select the Sensor (1,2 or 3)</w:t>
+      </w:r>
+    </w:p>
+    <w:p>
+      <w:pPr>
+        <w:pStyle w:val="ListParagraph"/>
+        <w:numPr>
+          <w:ilvl w:val="0"/>
+          <w:numId w:val="8"/>
+        </w:numPr>
+      </w:pPr>
+      <w:r>
+        <w:t>Select the reading for which the threshold needs to be changed</w:t>
+      </w:r>
+    </w:p>
+    <w:p>
+      <w:pPr>
+        <w:pStyle w:val="ListParagraph"/>
+        <w:numPr>
+          <w:ilvl w:val="0"/>
+          <w:numId w:val="8"/>
+        </w:numPr>
+      </w:pPr>
+      <w:r>
+        <w:t>Press A to set the limit</w:t>
+      </w:r>
+    </w:p>
+    <w:p>
+      <w:pPr>
+        <w:pStyle w:val="ListParagraph"/>
+        <w:numPr>
+          <w:ilvl w:val="0"/>
+          <w:numId w:val="8"/>
+        </w:numPr>
+      </w:pPr>
+      <w:r>
+        <w:t>Input the new limit</w:t>
+      </w:r>
+    </w:p>
+    <w:p>
+      <w:pPr>
+        <w:pStyle w:val="ListParagraph"/>
+        <w:numPr>
+          <w:ilvl w:val="0"/>
+          <w:numId w:val="8"/>
+        </w:numPr>
+      </w:pPr>
+      <w:r>
+        <w:t>Limit is set</w:t>
+      </w:r>
+    </w:p>
+    <w:p>
+      <w:pPr>
         <w:rPr>
           <w:sz w:val="24"/>
         </w:rPr>
@@ -1503,7 +1735,6 @@
           <w:b/>
           <w:sz w:val="40"/>
         </w:rPr>
-        <w:lastRenderedPageBreak/>
         <w:t xml:space="preserve">Getting </w:t>
       </w:r>
       <w:r>
@@ -1767,6 +1998,7 @@
         <w:rPr>
           <w:b/>
         </w:rPr>
+        <w:lastRenderedPageBreak/>
         <w:t>F:</w:t>
       </w:r>
       <w:r>
@@ -1804,7 +2036,6 @@
           <w:sz w:val="28"/>
           <w:u w:val="single"/>
         </w:rPr>
-        <w:lastRenderedPageBreak/>
         <w:t>Display Unit</w:t>
       </w:r>
       <w:r>
@@ -2836,6 +3067,7 @@
         <w:ind w:left="720"/>
       </w:pPr>
       <w:r>
+        <w:lastRenderedPageBreak/>
         <w:t>Green and red LEDs are set up here. Green LED is on when the battery voltage is higher than 6.8V and red when its lower than 6.8V. Both will be turned off when the battery level drops to 4V.</w:t>
       </w:r>
     </w:p>
@@ -2876,7 +3108,6 @@
         <w:rPr>
           <w:b/>
         </w:rPr>
-        <w:lastRenderedPageBreak/>
         <w:t xml:space="preserve">C: </w:t>
       </w:r>
       <w:r>
@@ -2986,15 +3217,7 @@
         <w:t xml:space="preserve"> the controlled environment has gone </w:t>
       </w:r>
       <w:r>
-        <w:t xml:space="preserve">to </w:t>
-      </w:r>
-      <w:proofErr w:type="gramStart"/>
-      <w:r>
-        <w:t>a</w:t>
-      </w:r>
-      <w:proofErr w:type="gramEnd"/>
-      <w:r>
-        <w:t xml:space="preserve"> undesired state</w:t>
+        <w:t>to a undesired state</w:t>
       </w:r>
     </w:p>
     <w:p>
@@ -3189,7 +3412,6 @@
           <w:sz w:val="40"/>
           <w:szCs w:val="40"/>
         </w:rPr>
-        <w:lastRenderedPageBreak/>
         <w:t xml:space="preserve">Using the product </w:t>
       </w:r>
     </w:p>
@@ -3417,15 +3639,7 @@
         <w:ind w:left="1080"/>
       </w:pPr>
       <w:r>
-        <w:t xml:space="preserve">There is no option given to set the alarm inside manually. It gets </w:t>
-      </w:r>
-      <w:proofErr w:type="gramStart"/>
-      <w:r>
-        <w:t>On</w:t>
-      </w:r>
-      <w:proofErr w:type="gramEnd"/>
-      <w:r>
-        <w:t xml:space="preserve"> once at least one of the environmental conditions exceed the set threshold values.</w:t>
+        <w:t>There is no option given to set the alarm inside manually. It gets On once at least one of the environmental conditions exceed the set threshold values.</w:t>
       </w:r>
     </w:p>
     <w:p>
@@ -3649,15 +3863,14 @@
         <w:t>4: Light</w:t>
       </w:r>
     </w:p>
-    <w:p>
-      <w:bookmarkStart w:id="0" w:name="_GoBack"/>
-      <w:bookmarkEnd w:id="0"/>
-    </w:p>
+    <w:p/>
     <w:p/>
     <w:sectPr>
       <w:pgSz w:w="11906" w:h="16838" w:code="9"/>
       <w:pgMar w:top="1440" w:right="1080" w:bottom="1440" w:left="1080" w:header="720" w:footer="720" w:gutter="0"/>
+      <w:pgNumType w:start="0"/>
       <w:cols w:space="720"/>
+      <w:titlePg/>
       <w:docGrid w:linePitch="360"/>
     </w:sectPr>
   </w:body>
@@ -5751,7 +5964,7 @@
       </w:pPr>
     </w:pPrDefault>
   </w:docDefaults>
-  <w:latentStyles w:defLockedState="0" w:defUIPriority="99" w:defSemiHidden="0" w:defUnhideWhenUsed="0" w:defQFormat="0" w:count="375">
+  <w:latentStyles w:defLockedState="0" w:defUIPriority="99" w:defSemiHidden="0" w:defUnhideWhenUsed="0" w:defQFormat="0" w:count="376">
     <w:lsdException w:name="Normal" w:uiPriority="0" w:qFormat="1"/>
     <w:lsdException w:name="heading 1" w:uiPriority="9" w:qFormat="1"/>
     <w:lsdException w:name="heading 2" w:semiHidden="1" w:uiPriority="9" w:unhideWhenUsed="1" w:qFormat="1"/>
@@ -6127,6 +6340,7 @@
     <w:lsdException w:name="Smart Hyperlink" w:semiHidden="1" w:unhideWhenUsed="1"/>
     <w:lsdException w:name="Hashtag" w:semiHidden="1" w:unhideWhenUsed="1"/>
     <w:lsdException w:name="Unresolved Mention" w:semiHidden="1" w:unhideWhenUsed="1"/>
+    <w:lsdException w:name="Smart Link" w:semiHidden="1" w:unhideWhenUsed="1"/>
   </w:latentStyles>
   <w:style w:type="paragraph" w:default="1" w:styleId="Normal">
     <w:name w:val="Normal"/>
@@ -6279,7 +6493,695 @@
     <w:uiPriority w:val="99"/>
     <w:rsid w:val="00E04C46"/>
   </w:style>
+  <w:style w:type="paragraph" w:styleId="NoSpacing">
+    <w:name w:val="No Spacing"/>
+    <w:link w:val="NoSpacingChar"/>
+    <w:uiPriority w:val="1"/>
+    <w:qFormat/>
+    <w:rsid w:val="00E50FBE"/>
+    <w:pPr>
+      <w:spacing w:after="0" w:line="240" w:lineRule="auto"/>
+    </w:pPr>
+    <w:rPr>
+      <w:rFonts w:eastAsiaTheme="minorEastAsia"/>
+    </w:rPr>
+  </w:style>
+  <w:style w:type="character" w:customStyle="1" w:styleId="NoSpacingChar">
+    <w:name w:val="No Spacing Char"/>
+    <w:basedOn w:val="DefaultParagraphFont"/>
+    <w:link w:val="NoSpacing"/>
+    <w:uiPriority w:val="1"/>
+    <w:rsid w:val="00E50FBE"/>
+    <w:rPr>
+      <w:rFonts w:eastAsiaTheme="minorEastAsia"/>
+    </w:rPr>
+  </w:style>
 </w:styles>
+</file>
+
+<file path=word/glossary/document.xml><?xml version="1.0" encoding="utf-8"?>
+<w:glossaryDocument xmlns:wpc="http://schemas.microsoft.com/office/word/2010/wordprocessingCanvas" xmlns:cx="http://schemas.microsoft.com/office/drawing/2014/chartex" xmlns:cx1="http://schemas.microsoft.com/office/drawing/2015/9/8/chartex" xmlns:cx2="http://schemas.microsoft.com/office/drawing/2015/10/21/chartex" xmlns:cx3="http://schemas.microsoft.com/office/drawing/2016/5/9/chartex" xmlns:cx4="http://schemas.microsoft.com/office/drawing/2016/5/10/chartex" xmlns:cx5="http://schemas.microsoft.com/office/drawing/2016/5/11/chartex" xmlns:cx6="http://schemas.microsoft.com/office/drawing/2016/5/12/chartex" xmlns:cx7="http://schemas.microsoft.com/office/drawing/2016/5/13/chartex" xmlns:cx8="http://schemas.microsoft.com/office/drawing/2016/5/14/chartex" xmlns:mc="http://schemas.openxmlformats.org/markup-compatibility/2006" xmlns:aink="http://schemas.microsoft.com/office/drawing/2016/ink" xmlns:am3d="http://schemas.microsoft.com/office/drawing/2017/model3d" xmlns:o="urn:schemas-microsoft-com:office:office" xmlns:r="http://schemas.openxmlformats.org/officeDocument/2006/relationships" xmlns:m="http://schemas.openxmlformats.org/officeDocument/2006/math" xmlns:v="urn:schemas-microsoft-com:vml" xmlns:wp14="http://schemas.microsoft.com/office/word/2010/wordprocessingDrawing" xmlns:wp="http://schemas.openxmlformats.org/drawingml/2006/wordprocessingDrawing" xmlns:w10="urn:schemas-microsoft-com:office:word" xmlns:w="http://schemas.openxmlformats.org/wordprocessingml/2006/main" xmlns:w14="http://schemas.microsoft.com/office/word/2010/wordml" xmlns:w15="http://schemas.microsoft.com/office/word/2012/wordml" xmlns:w16cid="http://schemas.microsoft.com/office/word/2016/wordml/cid" xmlns:w16se="http://schemas.microsoft.com/office/word/2015/wordml/symex" xmlns:wpg="http://schemas.microsoft.com/office/word/2010/wordprocessingGroup" xmlns:wpi="http://schemas.microsoft.com/office/word/2010/wordprocessingInk" xmlns:wne="http://schemas.microsoft.com/office/word/2006/wordml" xmlns:wps="http://schemas.microsoft.com/office/word/2010/wordprocessingShape" mc:Ignorable="w14 w15 w16se w16cid wp14">
+  <w:docParts>
+    <w:docPart>
+      <w:docPartPr>
+        <w:name w:val="C8322E19635A4490BDB14BA7E2B6E6FB"/>
+        <w:category>
+          <w:name w:val="General"/>
+          <w:gallery w:val="placeholder"/>
+        </w:category>
+        <w:types>
+          <w:type w:val="bbPlcHdr"/>
+        </w:types>
+        <w:behaviors>
+          <w:behavior w:val="content"/>
+        </w:behaviors>
+        <w:guid w:val="{589712A1-ADF3-4452-8B0A-F72FFED625ED}"/>
+      </w:docPartPr>
+      <w:docPartBody>
+        <w:p>
+          <w:pPr>
+            <w:pStyle w:val="C8322E19635A4490BDB14BA7E2B6E6FB"/>
+          </w:pPr>
+          <w:r>
+            <w:rPr>
+              <w:color w:val="2F5496" w:themeColor="accent1" w:themeShade="BF"/>
+              <w:sz w:val="24"/>
+              <w:szCs w:val="24"/>
+            </w:rPr>
+            <w:t>[Company name]</w:t>
+          </w:r>
+        </w:p>
+      </w:docPartBody>
+    </w:docPart>
+    <w:docPart>
+      <w:docPartPr>
+        <w:name w:val="BA421E78199F44E8973AE8B6A24FD1B5"/>
+        <w:category>
+          <w:name w:val="General"/>
+          <w:gallery w:val="placeholder"/>
+        </w:category>
+        <w:types>
+          <w:type w:val="bbPlcHdr"/>
+        </w:types>
+        <w:behaviors>
+          <w:behavior w:val="content"/>
+        </w:behaviors>
+        <w:guid w:val="{BABC90C5-ACF8-47FE-AD04-DFD49C8013DB}"/>
+      </w:docPartPr>
+      <w:docPartBody>
+        <w:p>
+          <w:pPr>
+            <w:pStyle w:val="BA421E78199F44E8973AE8B6A24FD1B5"/>
+          </w:pPr>
+          <w:r>
+            <w:rPr>
+              <w:rFonts w:asciiTheme="majorHAnsi" w:eastAsiaTheme="majorEastAsia" w:hAnsiTheme="majorHAnsi" w:cstheme="majorBidi"/>
+              <w:color w:val="4472C4" w:themeColor="accent1"/>
+              <w:sz w:val="88"/>
+              <w:szCs w:val="88"/>
+            </w:rPr>
+            <w:t>[Document title]</w:t>
+          </w:r>
+        </w:p>
+      </w:docPartBody>
+    </w:docPart>
+    <w:docPart>
+      <w:docPartPr>
+        <w:name w:val="1E06B906E3FB4DCBBDCDE142EE44320C"/>
+        <w:category>
+          <w:name w:val="General"/>
+          <w:gallery w:val="placeholder"/>
+        </w:category>
+        <w:types>
+          <w:type w:val="bbPlcHdr"/>
+        </w:types>
+        <w:behaviors>
+          <w:behavior w:val="content"/>
+        </w:behaviors>
+        <w:guid w:val="{F72E36B6-DF00-4472-B0A6-706040888DDC}"/>
+      </w:docPartPr>
+      <w:docPartBody>
+        <w:p>
+          <w:pPr>
+            <w:pStyle w:val="1E06B906E3FB4DCBBDCDE142EE44320C"/>
+          </w:pPr>
+          <w:r>
+            <w:rPr>
+              <w:color w:val="2F5496" w:themeColor="accent1" w:themeShade="BF"/>
+              <w:sz w:val="24"/>
+              <w:szCs w:val="24"/>
+            </w:rPr>
+            <w:t>[Document subtitle]</w:t>
+          </w:r>
+        </w:p>
+      </w:docPartBody>
+    </w:docPart>
+  </w:docParts>
+</w:glossaryDocument>
+</file>
+
+<file path=word/glossary/fontTable.xml><?xml version="1.0" encoding="utf-8"?>
+<w:fonts xmlns:mc="http://schemas.openxmlformats.org/markup-compatibility/2006" xmlns:r="http://schemas.openxmlformats.org/officeDocument/2006/relationships" xmlns:w="http://schemas.openxmlformats.org/wordprocessingml/2006/main" xmlns:w14="http://schemas.microsoft.com/office/word/2010/wordml" xmlns:w15="http://schemas.microsoft.com/office/word/2012/wordml" xmlns:w16cid="http://schemas.microsoft.com/office/word/2016/wordml/cid" xmlns:w16se="http://schemas.microsoft.com/office/word/2015/wordml/symex" mc:Ignorable="w14 w15 w16se w16cid">
+  <w:font w:name="Symbol">
+    <w:panose1 w:val="05050102010706020507"/>
+    <w:charset w:val="02"/>
+    <w:family w:val="roman"/>
+    <w:pitch w:val="variable"/>
+    <w:sig w:usb0="00000000" w:usb1="10000000" w:usb2="00000000" w:usb3="00000000" w:csb0="80000000" w:csb1="00000000"/>
+  </w:font>
+  <w:font w:name="Times New Roman">
+    <w:panose1 w:val="02020603050405020304"/>
+    <w:charset w:val="00"/>
+    <w:family w:val="roman"/>
+    <w:pitch w:val="variable"/>
+    <w:sig w:usb0="E0002EFF" w:usb1="C000785B" w:usb2="00000009" w:usb3="00000000" w:csb0="000001FF" w:csb1="00000000"/>
+  </w:font>
+  <w:font w:name="Courier New">
+    <w:panose1 w:val="02070309020205020404"/>
+    <w:charset w:val="00"/>
+    <w:family w:val="modern"/>
+    <w:pitch w:val="fixed"/>
+    <w:sig w:usb0="E0002EFF" w:usb1="C0007843" w:usb2="00000009" w:usb3="00000000" w:csb0="000001FF" w:csb1="00000000"/>
+  </w:font>
+  <w:font w:name="Wingdings">
+    <w:panose1 w:val="05000000000000000000"/>
+    <w:charset w:val="02"/>
+    <w:family w:val="auto"/>
+    <w:pitch w:val="variable"/>
+    <w:sig w:usb0="00000000" w:usb1="10000000" w:usb2="00000000" w:usb3="00000000" w:csb0="80000000" w:csb1="00000000"/>
+  </w:font>
+  <w:font w:name="Calibri">
+    <w:panose1 w:val="020F0502020204030204"/>
+    <w:charset w:val="00"/>
+    <w:family w:val="swiss"/>
+    <w:pitch w:val="variable"/>
+    <w:sig w:usb0="E0002EFF" w:usb1="C000247B" w:usb2="00000009" w:usb3="00000000" w:csb0="000001FF" w:csb1="00000000"/>
+  </w:font>
+  <w:font w:name="Segoe UI">
+    <w:panose1 w:val="020B0502040204020203"/>
+    <w:charset w:val="00"/>
+    <w:family w:val="swiss"/>
+    <w:pitch w:val="variable"/>
+    <w:sig w:usb0="E4002EFF" w:usb1="C000E47F" w:usb2="00000009" w:usb3="00000000" w:csb0="000001FF" w:csb1="00000000"/>
+  </w:font>
+  <w:font w:name="Calibri Light">
+    <w:panose1 w:val="020F0302020204030204"/>
+    <w:charset w:val="00"/>
+    <w:family w:val="swiss"/>
+    <w:pitch w:val="variable"/>
+    <w:sig w:usb0="E0002AFF" w:usb1="C000247B" w:usb2="00000009" w:usb3="00000000" w:csb0="000001FF" w:csb1="00000000"/>
+  </w:font>
+</w:fonts>
+</file>
+
+<file path=word/glossary/settings.xml><?xml version="1.0" encoding="utf-8"?>
+<w:settings xmlns:mc="http://schemas.openxmlformats.org/markup-compatibility/2006" xmlns:o="urn:schemas-microsoft-com:office:office" xmlns:r="http://schemas.openxmlformats.org/officeDocument/2006/relationships" xmlns:m="http://schemas.openxmlformats.org/officeDocument/2006/math" xmlns:v="urn:schemas-microsoft-com:vml" xmlns:w10="urn:schemas-microsoft-com:office:word" xmlns:w="http://schemas.openxmlformats.org/wordprocessingml/2006/main" xmlns:w14="http://schemas.microsoft.com/office/word/2010/wordml" xmlns:w15="http://schemas.microsoft.com/office/word/2012/wordml" xmlns:w16cid="http://schemas.microsoft.com/office/word/2016/wordml/cid" xmlns:w16se="http://schemas.microsoft.com/office/word/2015/wordml/symex" xmlns:sl="http://schemas.openxmlformats.org/schemaLibrary/2006/main" mc:Ignorable="w14 w15 w16se w16cid">
+  <w:view w:val="normal"/>
+  <w:defaultTabStop w:val="720"/>
+  <w:characterSpacingControl w:val="doNotCompress"/>
+  <w:compat>
+    <w:useFELayout/>
+    <w:compatSetting w:name="compatibilityMode" w:uri="http://schemas.microsoft.com/office/word" w:val="15"/>
+    <w:compatSetting w:name="overrideTableStyleFontSizeAndJustification" w:uri="http://schemas.microsoft.com/office/word" w:val="1"/>
+    <w:compatSetting w:name="enableOpenTypeFeatures" w:uri="http://schemas.microsoft.com/office/word" w:val="1"/>
+    <w:compatSetting w:name="doNotFlipMirrorIndents" w:uri="http://schemas.microsoft.com/office/word" w:val="1"/>
+    <w:compatSetting w:name="differentiateMultirowTableHeaders" w:uri="http://schemas.microsoft.com/office/word" w:val="1"/>
+    <w:compatSetting w:name="useWord2013TrackBottomHyphenation" w:uri="http://schemas.microsoft.com/office/word" w:val="0"/>
+  </w:compat>
+  <w:rsids>
+    <w:rsidRoot w:val="00B61F37"/>
+    <w:rsid w:val="00203FFF"/>
+    <w:rsid w:val="004E7B10"/>
+    <w:rsid w:val="009C3B5B"/>
+    <w:rsid w:val="00B61F37"/>
+  </w:rsids>
+  <m:mathPr>
+    <m:mathFont m:val="Cambria Math"/>
+    <m:brkBin m:val="before"/>
+    <m:brkBinSub m:val="--"/>
+    <m:smallFrac m:val="0"/>
+    <m:dispDef/>
+    <m:lMargin m:val="0"/>
+    <m:rMargin m:val="0"/>
+    <m:defJc m:val="centerGroup"/>
+    <m:wrapIndent m:val="1440"/>
+    <m:intLim m:val="subSup"/>
+    <m:naryLim m:val="undOvr"/>
+  </m:mathPr>
+  <w:themeFontLang w:val="en-GB"/>
+  <w:clrSchemeMapping w:bg1="light1" w:t1="dark1" w:bg2="light2" w:t2="dark2" w:accent1="accent1" w:accent2="accent2" w:accent3="accent3" w:accent4="accent4" w:accent5="accent5" w:accent6="accent6" w:hyperlink="hyperlink" w:followedHyperlink="followedHyperlink"/>
+  <w:decimalSymbol w:val="."/>
+  <w:listSeparator w:val=","/>
+  <w15:chartTrackingRefBased/>
+</w:settings>
+</file>
+
+<file path=word/glossary/styles.xml><?xml version="1.0" encoding="utf-8"?>
+<w:styles xmlns:mc="http://schemas.openxmlformats.org/markup-compatibility/2006" xmlns:r="http://schemas.openxmlformats.org/officeDocument/2006/relationships" xmlns:w="http://schemas.openxmlformats.org/wordprocessingml/2006/main" xmlns:w14="http://schemas.microsoft.com/office/word/2010/wordml" xmlns:w15="http://schemas.microsoft.com/office/word/2012/wordml" xmlns:w16cid="http://schemas.microsoft.com/office/word/2016/wordml/cid" xmlns:w16se="http://schemas.microsoft.com/office/word/2015/wordml/symex" mc:Ignorable="w14 w15 w16se w16cid">
+  <w:docDefaults>
+    <w:rPrDefault>
+      <w:rPr>
+        <w:rFonts w:asciiTheme="minorHAnsi" w:eastAsiaTheme="minorEastAsia" w:hAnsiTheme="minorHAnsi" w:cstheme="minorBidi"/>
+        <w:sz w:val="22"/>
+        <w:szCs w:val="22"/>
+        <w:lang w:val="en-GB" w:eastAsia="en-GB" w:bidi="ar-SA"/>
+      </w:rPr>
+    </w:rPrDefault>
+    <w:pPrDefault>
+      <w:pPr>
+        <w:spacing w:after="160" w:line="259" w:lineRule="auto"/>
+      </w:pPr>
+    </w:pPrDefault>
+  </w:docDefaults>
+  <w:latentStyles w:defLockedState="0" w:defUIPriority="99" w:defSemiHidden="0" w:defUnhideWhenUsed="0" w:defQFormat="0" w:count="376">
+    <w:lsdException w:name="Normal" w:uiPriority="0" w:qFormat="1"/>
+    <w:lsdException w:name="heading 1" w:uiPriority="9" w:qFormat="1"/>
+    <w:lsdException w:name="heading 2" w:semiHidden="1" w:uiPriority="9" w:unhideWhenUsed="1" w:qFormat="1"/>
+    <w:lsdException w:name="heading 3" w:semiHidden="1" w:uiPriority="9" w:unhideWhenUsed="1" w:qFormat="1"/>
+    <w:lsdException w:name="heading 4" w:semiHidden="1" w:uiPriority="9" w:unhideWhenUsed="1" w:qFormat="1"/>
+    <w:lsdException w:name="heading 5" w:semiHidden="1" w:uiPriority="9" w:unhideWhenUsed="1" w:qFormat="1"/>
+    <w:lsdException w:name="heading 6" w:semiHidden="1" w:uiPriority="9" w:unhideWhenUsed="1" w:qFormat="1"/>
+    <w:lsdException w:name="heading 7" w:semiHidden="1" w:uiPriority="9" w:unhideWhenUsed="1" w:qFormat="1"/>
+    <w:lsdException w:name="heading 8" w:semiHidden="1" w:uiPriority="9" w:unhideWhenUsed="1" w:qFormat="1"/>
+    <w:lsdException w:name="heading 9" w:semiHidden="1" w:uiPriority="9" w:unhideWhenUsed="1" w:qFormat="1"/>
+    <w:lsdException w:name="index 1" w:semiHidden="1" w:unhideWhenUsed="1"/>
+    <w:lsdException w:name="index 2" w:semiHidden="1" w:unhideWhenUsed="1"/>
+    <w:lsdException w:name="index 3" w:semiHidden="1" w:unhideWhenUsed="1"/>
+    <w:lsdException w:name="index 4" w:semiHidden="1" w:unhideWhenUsed="1"/>
+    <w:lsdException w:name="index 5" w:semiHidden="1" w:unhideWhenUsed="1"/>
+    <w:lsdException w:name="index 6" w:semiHidden="1" w:unhideWhenUsed="1"/>
+    <w:lsdException w:name="index 7" w:semiHidden="1" w:unhideWhenUsed="1"/>
+    <w:lsdException w:name="index 8" w:semiHidden="1" w:unhideWhenUsed="1"/>
+    <w:lsdException w:name="index 9" w:semiHidden="1" w:unhideWhenUsed="1"/>
+    <w:lsdException w:name="toc 1" w:semiHidden="1" w:uiPriority="39" w:unhideWhenUsed="1"/>
+    <w:lsdException w:name="toc 2" w:semiHidden="1" w:uiPriority="39" w:unhideWhenUsed="1"/>
+    <w:lsdException w:name="toc 3" w:semiHidden="1" w:uiPriority="39" w:unhideWhenUsed="1"/>
+    <w:lsdException w:name="toc 4" w:semiHidden="1" w:uiPriority="39" w:unhideWhenUsed="1"/>
+    <w:lsdException w:name="toc 5" w:semiHidden="1" w:uiPriority="39" w:unhideWhenUsed="1"/>
+    <w:lsdException w:name="toc 6" w:semiHidden="1" w:uiPriority="39" w:unhideWhenUsed="1"/>
+    <w:lsdException w:name="toc 7" w:semiHidden="1" w:uiPriority="39" w:unhideWhenUsed="1"/>
+    <w:lsdException w:name="toc 8" w:semiHidden="1" w:uiPriority="39" w:unhideWhenUsed="1"/>
+    <w:lsdException w:name="toc 9" w:semiHidden="1" w:uiPriority="39" w:unhideWhenUsed="1"/>
+    <w:lsdException w:name="Normal Indent" w:semiHidden="1" w:unhideWhenUsed="1"/>
+    <w:lsdException w:name="footnote text" w:semiHidden="1" w:unhideWhenUsed="1"/>
+    <w:lsdException w:name="annotation text" w:semiHidden="1" w:unhideWhenUsed="1"/>
+    <w:lsdException w:name="header" w:semiHidden="1" w:unhideWhenUsed="1"/>
+    <w:lsdException w:name="footer" w:semiHidden="1" w:unhideWhenUsed="1"/>
+    <w:lsdException w:name="index heading" w:semiHidden="1" w:unhideWhenUsed="1"/>
+    <w:lsdException w:name="caption" w:semiHidden="1" w:uiPriority="35" w:unhideWhenUsed="1" w:qFormat="1"/>
+    <w:lsdException w:name="table of figures" w:semiHidden="1" w:unhideWhenUsed="1"/>
+    <w:lsdException w:name="envelope address" w:semiHidden="1" w:unhideWhenUsed="1"/>
+    <w:lsdException w:name="envelope return" w:semiHidden="1" w:unhideWhenUsed="1"/>
+    <w:lsdException w:name="footnote reference" w:semiHidden="1" w:unhideWhenUsed="1"/>
+    <w:lsdException w:name="annotation reference" w:semiHidden="1" w:unhideWhenUsed="1"/>
+    <w:lsdException w:name="line number" w:semiHidden="1" w:unhideWhenUsed="1"/>
+    <w:lsdException w:name="page number" w:semiHidden="1" w:unhideWhenUsed="1"/>
+    <w:lsdException w:name="endnote reference" w:semiHidden="1" w:unhideWhenUsed="1"/>
+    <w:lsdException w:name="endnote text" w:semiHidden="1" w:unhideWhenUsed="1"/>
+    <w:lsdException w:name="table of authorities" w:semiHidden="1" w:unhideWhenUsed="1"/>
+    <w:lsdException w:name="macro" w:semiHidden="1" w:unhideWhenUsed="1"/>
+    <w:lsdException w:name="toa heading" w:semiHidden="1" w:unhideWhenUsed="1"/>
+    <w:lsdException w:name="List" w:semiHidden="1" w:unhideWhenUsed="1"/>
+    <w:lsdException w:name="List Bullet" w:semiHidden="1" w:unhideWhenUsed="1"/>
+    <w:lsdException w:name="List Number" w:semiHidden="1" w:unhideWhenUsed="1"/>
+    <w:lsdException w:name="List 2" w:semiHidden="1" w:unhideWhenUsed="1"/>
+    <w:lsdException w:name="List 3" w:semiHidden="1" w:unhideWhenUsed="1"/>
+    <w:lsdException w:name="List 4" w:semiHidden="1" w:unhideWhenUsed="1"/>
+    <w:lsdException w:name="List 5" w:semiHidden="1" w:unhideWhenUsed="1"/>
+    <w:lsdException w:name="List Bullet 2" w:semiHidden="1" w:unhideWhenUsed="1"/>
+    <w:lsdException w:name="List Bullet 3" w:semiHidden="1" w:unhideWhenUsed="1"/>
+    <w:lsdException w:name="List Bullet 4" w:semiHidden="1" w:unhideWhenUsed="1"/>
+    <w:lsdException w:name="List Bullet 5" w:semiHidden="1" w:unhideWhenUsed="1"/>
+    <w:lsdException w:name="List Number 2" w:semiHidden="1" w:unhideWhenUsed="1"/>
+    <w:lsdException w:name="List Number 3" w:semiHidden="1" w:unhideWhenUsed="1"/>
+    <w:lsdException w:name="List Number 4" w:semiHidden="1" w:unhideWhenUsed="1"/>
+    <w:lsdException w:name="List Number 5" w:semiHidden="1" w:unhideWhenUsed="1"/>
+    <w:lsdException w:name="Title" w:uiPriority="10" w:qFormat="1"/>
+    <w:lsdException w:name="Closing" w:semiHidden="1" w:unhideWhenUsed="1"/>
+    <w:lsdException w:name="Signature" w:semiHidden="1" w:unhideWhenUsed="1"/>
+    <w:lsdException w:name="Default Paragraph Font" w:semiHidden="1" w:uiPriority="1" w:unhideWhenUsed="1"/>
+    <w:lsdException w:name="Body Text" w:semiHidden="1" w:unhideWhenUsed="1"/>
+    <w:lsdException w:name="Body Text Indent" w:semiHidden="1" w:unhideWhenUsed="1"/>
+    <w:lsdException w:name="List Continue" w:semiHidden="1" w:unhideWhenUsed="1"/>
+    <w:lsdException w:name="List Continue 2" w:semiHidden="1" w:unhideWhenUsed="1"/>
+    <w:lsdException w:name="List Continue 3" w:semiHidden="1" w:unhideWhenUsed="1"/>
+    <w:lsdException w:name="List Continue 4" w:semiHidden="1" w:unhideWhenUsed="1"/>
+    <w:lsdException w:name="List Continue 5" w:semiHidden="1" w:unhideWhenUsed="1"/>
+    <w:lsdException w:name="Message Header" w:semiHidden="1" w:unhideWhenUsed="1"/>
+    <w:lsdException w:name="Subtitle" w:uiPriority="11" w:qFormat="1"/>
+    <w:lsdException w:name="Salutation" w:semiHidden="1" w:unhideWhenUsed="1"/>
+    <w:lsdException w:name="Date" w:semiHidden="1" w:unhideWhenUsed="1"/>
+    <w:lsdException w:name="Body Text First Indent" w:semiHidden="1" w:unhideWhenUsed="1"/>
+    <w:lsdException w:name="Body Text First Indent 2" w:semiHidden="1" w:unhideWhenUsed="1"/>
+    <w:lsdException w:name="Note Heading" w:semiHidden="1" w:unhideWhenUsed="1"/>
+    <w:lsdException w:name="Body Text 2" w:semiHidden="1" w:unhideWhenUsed="1"/>
+    <w:lsdException w:name="Body Text 3" w:semiHidden="1" w:unhideWhenUsed="1"/>
+    <w:lsdException w:name="Body Text Indent 2" w:semiHidden="1" w:unhideWhenUsed="1"/>
+    <w:lsdException w:name="Body Text Indent 3" w:semiHidden="1" w:unhideWhenUsed="1"/>
+    <w:lsdException w:name="Block Text" w:semiHidden="1" w:unhideWhenUsed="1"/>
+    <w:lsdException w:name="Hyperlink" w:semiHidden="1" w:unhideWhenUsed="1"/>
+    <w:lsdException w:name="FollowedHyperlink" w:semiHidden="1" w:unhideWhenUsed="1"/>
+    <w:lsdException w:name="Strong" w:uiPriority="22" w:qFormat="1"/>
+    <w:lsdException w:name="Emphasis" w:uiPriority="20" w:qFormat="1"/>
+    <w:lsdException w:name="Document Map" w:semiHidden="1" w:unhideWhenUsed="1"/>
+    <w:lsdException w:name="Plain Text" w:semiHidden="1" w:unhideWhenUsed="1"/>
+    <w:lsdException w:name="E-mail Signature" w:semiHidden="1" w:unhideWhenUsed="1"/>
+    <w:lsdException w:name="HTML Top of Form" w:semiHidden="1" w:unhideWhenUsed="1"/>
+    <w:lsdException w:name="HTML Bottom of Form" w:semiHidden="1" w:unhideWhenUsed="1"/>
+    <w:lsdException w:name="Normal (Web)" w:semiHidden="1" w:unhideWhenUsed="1"/>
+    <w:lsdException w:name="HTML Acronym" w:semiHidden="1" w:unhideWhenUsed="1"/>
+    <w:lsdException w:name="HTML Address" w:semiHidden="1" w:unhideWhenUsed="1"/>
+    <w:lsdException w:name="HTML Cite" w:semiHidden="1" w:unhideWhenUsed="1"/>
+    <w:lsdException w:name="HTML Code" w:semiHidden="1" w:unhideWhenUsed="1"/>
+    <w:lsdException w:name="HTML Definition" w:semiHidden="1" w:unhideWhenUsed="1"/>
+    <w:lsdException w:name="HTML Keyboard" w:semiHidden="1" w:unhideWhenUsed="1"/>
+    <w:lsdException w:name="HTML Preformatted" w:semiHidden="1" w:unhideWhenUsed="1"/>
+    <w:lsdException w:name="HTML Sample" w:semiHidden="1" w:unhideWhenUsed="1"/>
+    <w:lsdException w:name="HTML Typewriter" w:semiHidden="1" w:unhideWhenUsed="1"/>
+    <w:lsdException w:name="HTML Variable" w:semiHidden="1" w:unhideWhenUsed="1"/>
+    <w:lsdException w:name="Normal Table" w:semiHidden="1" w:unhideWhenUsed="1"/>
+    <w:lsdException w:name="annotation subject" w:semiHidden="1" w:unhideWhenUsed="1"/>
+    <w:lsdException w:name="No List" w:semiHidden="1" w:unhideWhenUsed="1"/>
+    <w:lsdException w:name="Outline List 1" w:semiHidden="1" w:unhideWhenUsed="1"/>
+    <w:lsdException w:name="Outline List 2" w:semiHidden="1" w:unhideWhenUsed="1"/>
+    <w:lsdException w:name="Outline List 3" w:semiHidden="1" w:unhideWhenUsed="1"/>
+    <w:lsdException w:name="Table Simple 1" w:semiHidden="1" w:unhideWhenUsed="1"/>
+    <w:lsdException w:name="Table Simple 2" w:semiHidden="1" w:unhideWhenUsed="1"/>
+    <w:lsdException w:name="Table Simple 3" w:semiHidden="1" w:unhideWhenUsed="1"/>
+    <w:lsdException w:name="Table Classic 1" w:semiHidden="1" w:unhideWhenUsed="1"/>
+    <w:lsdException w:name="Table Classic 2" w:semiHidden="1" w:unhideWhenUsed="1"/>
+    <w:lsdException w:name="Table Classic 3" w:semiHidden="1" w:unhideWhenUsed="1"/>
+    <w:lsdException w:name="Table Classic 4" w:semiHidden="1" w:unhideWhenUsed="1"/>
+    <w:lsdException w:name="Table Colorful 1" w:semiHidden="1" w:unhideWhenUsed="1"/>
+    <w:lsdException w:name="Table Colorful 2" w:semiHidden="1" w:unhideWhenUsed="1"/>
+    <w:lsdException w:name="Table Colorful 3" w:semiHidden="1" w:unhideWhenUsed="1"/>
+    <w:lsdException w:name="Table Columns 1" w:semiHidden="1" w:unhideWhenUsed="1"/>
+    <w:lsdException w:name="Table Columns 2" w:semiHidden="1" w:unhideWhenUsed="1"/>
+    <w:lsdException w:name="Table Columns 3" w:semiHidden="1" w:unhideWhenUsed="1"/>
+    <w:lsdException w:name="Table Columns 4" w:semiHidden="1" w:unhideWhenUsed="1"/>
+    <w:lsdException w:name="Table Columns 5" w:semiHidden="1" w:unhideWhenUsed="1"/>
+    <w:lsdException w:name="Table Grid 1" w:semiHidden="1" w:unhideWhenUsed="1"/>
+    <w:lsdException w:name="Table Grid 2" w:semiHidden="1" w:unhideWhenUsed="1"/>
+    <w:lsdException w:name="Table Grid 3" w:semiHidden="1" w:unhideWhenUsed="1"/>
+    <w:lsdException w:name="Table Grid 4" w:semiHidden="1" w:unhideWhenUsed="1"/>
+    <w:lsdException w:name="Table Grid 5" w:semiHidden="1" w:unhideWhenUsed="1"/>
+    <w:lsdException w:name="Table Grid 6" w:semiHidden="1" w:unhideWhenUsed="1"/>
+    <w:lsdException w:name="Table Grid 7" w:semiHidden="1" w:unhideWhenUsed="1"/>
+    <w:lsdException w:name="Table Grid 8" w:semiHidden="1" w:unhideWhenUsed="1"/>
+    <w:lsdException w:name="Table List 1" w:semiHidden="1" w:unhideWhenUsed="1"/>
+    <w:lsdException w:name="Table List 2" w:semiHidden="1" w:unhideWhenUsed="1"/>
+    <w:lsdException w:name="Table List 3" w:semiHidden="1" w:unhideWhenUsed="1"/>
+    <w:lsdException w:name="Table List 4" w:semiHidden="1" w:unhideWhenUsed="1"/>
+    <w:lsdException w:name="Table List 5" w:semiHidden="1" w:unhideWhenUsed="1"/>
+    <w:lsdException w:name="Table List 6" w:semiHidden="1" w:unhideWhenUsed="1"/>
+    <w:lsdException w:name="Table List 7" w:semiHidden="1" w:unhideWhenUsed="1"/>
+    <w:lsdException w:name="Table List 8" w:semiHidden="1" w:unhideWhenUsed="1"/>
+    <w:lsdException w:name="Table 3D effects 1" w:semiHidden="1" w:unhideWhenUsed="1"/>
+    <w:lsdException w:name="Table 3D effects 2" w:semiHidden="1" w:unhideWhenUsed="1"/>
+    <w:lsdException w:name="Table 3D effects 3" w:semiHidden="1" w:unhideWhenUsed="1"/>
+    <w:lsdException w:name="Table Contemporary" w:semiHidden="1" w:unhideWhenUsed="1"/>
+    <w:lsdException w:name="Table Elegant" w:semiHidden="1" w:unhideWhenUsed="1"/>
+    <w:lsdException w:name="Table Professional" w:semiHidden="1" w:unhideWhenUsed="1"/>
+    <w:lsdException w:name="Table Subtle 1" w:semiHidden="1" w:unhideWhenUsed="1"/>
+    <w:lsdException w:name="Table Subtle 2" w:semiHidden="1" w:unhideWhenUsed="1"/>
+    <w:lsdException w:name="Table Web 1" w:semiHidden="1" w:unhideWhenUsed="1"/>
+    <w:lsdException w:name="Table Web 2" w:semiHidden="1" w:unhideWhenUsed="1"/>
+    <w:lsdException w:name="Table Web 3" w:semiHidden="1" w:unhideWhenUsed="1"/>
+    <w:lsdException w:name="Balloon Text" w:semiHidden="1" w:unhideWhenUsed="1"/>
+    <w:lsdException w:name="Table Grid" w:uiPriority="39"/>
+    <w:lsdException w:name="Table Theme" w:semiHidden="1" w:unhideWhenUsed="1"/>
+    <w:lsdException w:name="Placeholder Text" w:semiHidden="1"/>
+    <w:lsdException w:name="No Spacing" w:uiPriority="1" w:qFormat="1"/>
+    <w:lsdException w:name="Light Shading" w:uiPriority="60"/>
+    <w:lsdException w:name="Light List" w:uiPriority="61"/>
+    <w:lsdException w:name="Light Grid" w:uiPriority="62"/>
+    <w:lsdException w:name="Medium Shading 1" w:uiPriority="63"/>
+    <w:lsdException w:name="Medium Shading 2" w:uiPriority="64"/>
+    <w:lsdException w:name="Medium List 1" w:uiPriority="65"/>
+    <w:lsdException w:name="Medium List 2" w:uiPriority="66"/>
+    <w:lsdException w:name="Medium Grid 1" w:uiPriority="67"/>
+    <w:lsdException w:name="Medium Grid 2" w:uiPriority="68"/>
+    <w:lsdException w:name="Medium Grid 3" w:uiPriority="69"/>
+    <w:lsdException w:name="Dark List" w:uiPriority="70"/>
+    <w:lsdException w:name="Colorful Shading" w:uiPriority="71"/>
+    <w:lsdException w:name="Colorful List" w:uiPriority="72"/>
+    <w:lsdException w:name="Colorful Grid" w:uiPriority="73"/>
+    <w:lsdException w:name="Light Shading Accent 1" w:uiPriority="60"/>
+    <w:lsdException w:name="Light List Accent 1" w:uiPriority="61"/>
+    <w:lsdException w:name="Light Grid Accent 1" w:uiPriority="62"/>
+    <w:lsdException w:name="Medium Shading 1 Accent 1" w:uiPriority="63"/>
+    <w:lsdException w:name="Medium Shading 2 Accent 1" w:uiPriority="64"/>
+    <w:lsdException w:name="Medium List 1 Accent 1" w:uiPriority="65"/>
+    <w:lsdException w:name="Revision" w:semiHidden="1"/>
+    <w:lsdException w:name="List Paragraph" w:uiPriority="34" w:qFormat="1"/>
+    <w:lsdException w:name="Quote" w:uiPriority="29" w:qFormat="1"/>
+    <w:lsdException w:name="Intense Quote" w:uiPriority="30" w:qFormat="1"/>
+    <w:lsdException w:name="Medium List 2 Accent 1" w:uiPriority="66"/>
+    <w:lsdException w:name="Medium Grid 1 Accent 1" w:uiPriority="67"/>
+    <w:lsdException w:name="Medium Grid 2 Accent 1" w:uiPriority="68"/>
+    <w:lsdException w:name="Medium Grid 3 Accent 1" w:uiPriority="69"/>
+    <w:lsdException w:name="Dark List Accent 1" w:uiPriority="70"/>
+    <w:lsdException w:name="Colorful Shading Accent 1" w:uiPriority="71"/>
+    <w:lsdException w:name="Colorful List Accent 1" w:uiPriority="72"/>
+    <w:lsdException w:name="Colorful Grid Accent 1" w:uiPriority="73"/>
+    <w:lsdException w:name="Light Shading Accent 2" w:uiPriority="60"/>
+    <w:lsdException w:name="Light List Accent 2" w:uiPriority="61"/>
+    <w:lsdException w:name="Light Grid Accent 2" w:uiPriority="62"/>
+    <w:lsdException w:name="Medium Shading 1 Accent 2" w:uiPriority="63"/>
+    <w:lsdException w:name="Medium Shading 2 Accent 2" w:uiPriority="64"/>
+    <w:lsdException w:name="Medium List 1 Accent 2" w:uiPriority="65"/>
+    <w:lsdException w:name="Medium List 2 Accent 2" w:uiPriority="66"/>
+    <w:lsdException w:name="Medium Grid 1 Accent 2" w:uiPriority="67"/>
+    <w:lsdException w:name="Medium Grid 2 Accent 2" w:uiPriority="68"/>
+    <w:lsdException w:name="Medium Grid 3 Accent 2" w:uiPriority="69"/>
+    <w:lsdException w:name="Dark List Accent 2" w:uiPriority="70"/>
+    <w:lsdException w:name="Colorful Shading Accent 2" w:uiPriority="71"/>
+    <w:lsdException w:name="Colorful List Accent 2" w:uiPriority="72"/>
+    <w:lsdException w:name="Colorful Grid Accent 2" w:uiPriority="73"/>
+    <w:lsdException w:name="Light Shading Accent 3" w:uiPriority="60"/>
+    <w:lsdException w:name="Light List Accent 3" w:uiPriority="61"/>
+    <w:lsdException w:name="Light Grid Accent 3" w:uiPriority="62"/>
+    <w:lsdException w:name="Medium Shading 1 Accent 3" w:uiPriority="63"/>
+    <w:lsdException w:name="Medium Shading 2 Accent 3" w:uiPriority="64"/>
+    <w:lsdException w:name="Medium List 1 Accent 3" w:uiPriority="65"/>
+    <w:lsdException w:name="Medium List 2 Accent 3" w:uiPriority="66"/>
+    <w:lsdException w:name="Medium Grid 1 Accent 3" w:uiPriority="67"/>
+    <w:lsdException w:name="Medium Grid 2 Accent 3" w:uiPriority="68"/>
+    <w:lsdException w:name="Medium Grid 3 Accent 3" w:uiPriority="69"/>
+    <w:lsdException w:name="Dark List Accent 3" w:uiPriority="70"/>
+    <w:lsdException w:name="Colorful Shading Accent 3" w:uiPriority="71"/>
+    <w:lsdException w:name="Colorful List Accent 3" w:uiPriority="72"/>
+    <w:lsdException w:name="Colorful Grid Accent 3" w:uiPriority="73"/>
+    <w:lsdException w:name="Light Shading Accent 4" w:uiPriority="60"/>
+    <w:lsdException w:name="Light List Accent 4" w:uiPriority="61"/>
+    <w:lsdException w:name="Light Grid Accent 4" w:uiPriority="62"/>
+    <w:lsdException w:name="Medium Shading 1 Accent 4" w:uiPriority="63"/>
+    <w:lsdException w:name="Medium Shading 2 Accent 4" w:uiPriority="64"/>
+    <w:lsdException w:name="Medium List 1 Accent 4" w:uiPriority="65"/>
+    <w:lsdException w:name="Medium List 2 Accent 4" w:uiPriority="66"/>
+    <w:lsdException w:name="Medium Grid 1 Accent 4" w:uiPriority="67"/>
+    <w:lsdException w:name="Medium Grid 2 Accent 4" w:uiPriority="68"/>
+    <w:lsdException w:name="Medium Grid 3 Accent 4" w:uiPriority="69"/>
+    <w:lsdException w:name="Dark List Accent 4" w:uiPriority="70"/>
+    <w:lsdException w:name="Colorful Shading Accent 4" w:uiPriority="71"/>
+    <w:lsdException w:name="Colorful List Accent 4" w:uiPriority="72"/>
+    <w:lsdException w:name="Colorful Grid Accent 4" w:uiPriority="73"/>
+    <w:lsdException w:name="Light Shading Accent 5" w:uiPriority="60"/>
+    <w:lsdException w:name="Light List Accent 5" w:uiPriority="61"/>
+    <w:lsdException w:name="Light Grid Accent 5" w:uiPriority="62"/>
+    <w:lsdException w:name="Medium Shading 1 Accent 5" w:uiPriority="63"/>
+    <w:lsdException w:name="Medium Shading 2 Accent 5" w:uiPriority="64"/>
+    <w:lsdException w:name="Medium List 1 Accent 5" w:uiPriority="65"/>
+    <w:lsdException w:name="Medium List 2 Accent 5" w:uiPriority="66"/>
+    <w:lsdException w:name="Medium Grid 1 Accent 5" w:uiPriority="67"/>
+    <w:lsdException w:name="Medium Grid 2 Accent 5" w:uiPriority="68"/>
+    <w:lsdException w:name="Medium Grid 3 Accent 5" w:uiPriority="69"/>
+    <w:lsdException w:name="Dark List Accent 5" w:uiPriority="70"/>
+    <w:lsdException w:name="Colorful Shading Accent 5" w:uiPriority="71"/>
+    <w:lsdException w:name="Colorful List Accent 5" w:uiPriority="72"/>
+    <w:lsdException w:name="Colorful Grid Accent 5" w:uiPriority="73"/>
+    <w:lsdException w:name="Light Shading Accent 6" w:uiPriority="60"/>
+    <w:lsdException w:name="Light List Accent 6" w:uiPriority="61"/>
+    <w:lsdException w:name="Light Grid Accent 6" w:uiPriority="62"/>
+    <w:lsdException w:name="Medium Shading 1 Accent 6" w:uiPriority="63"/>
+    <w:lsdException w:name="Medium Shading 2 Accent 6" w:uiPriority="64"/>
+    <w:lsdException w:name="Medium List 1 Accent 6" w:uiPriority="65"/>
+    <w:lsdException w:name="Medium List 2 Accent 6" w:uiPriority="66"/>
+    <w:lsdException w:name="Medium Grid 1 Accent 6" w:uiPriority="67"/>
+    <w:lsdException w:name="Medium Grid 2 Accent 6" w:uiPriority="68"/>
+    <w:lsdException w:name="Medium Grid 3 Accent 6" w:uiPriority="69"/>
+    <w:lsdException w:name="Dark List Accent 6" w:uiPriority="70"/>
+    <w:lsdException w:name="Colorful Shading Accent 6" w:uiPriority="71"/>
+    <w:lsdException w:name="Colorful List Accent 6" w:uiPriority="72"/>
+    <w:lsdException w:name="Colorful Grid Accent 6" w:uiPriority="73"/>
+    <w:lsdException w:name="Subtle Emphasis" w:uiPriority="19" w:qFormat="1"/>
+    <w:lsdException w:name="Intense Emphasis" w:uiPriority="21" w:qFormat="1"/>
+    <w:lsdException w:name="Subtle Reference" w:uiPriority="31" w:qFormat="1"/>
+    <w:lsdException w:name="Intense Reference" w:uiPriority="32" w:qFormat="1"/>
+    <w:lsdException w:name="Book Title" w:uiPriority="33" w:qFormat="1"/>
+    <w:lsdException w:name="Bibliography" w:semiHidden="1" w:uiPriority="37" w:unhideWhenUsed="1"/>
+    <w:lsdException w:name="TOC Heading" w:semiHidden="1" w:uiPriority="39" w:unhideWhenUsed="1" w:qFormat="1"/>
+    <w:lsdException w:name="Plain Table 1" w:uiPriority="41"/>
+    <w:lsdException w:name="Plain Table 2" w:uiPriority="42"/>
+    <w:lsdException w:name="Plain Table 3" w:uiPriority="43"/>
+    <w:lsdException w:name="Plain Table 4" w:uiPriority="44"/>
+    <w:lsdException w:name="Plain Table 5" w:uiPriority="45"/>
+    <w:lsdException w:name="Grid Table Light" w:uiPriority="40"/>
+    <w:lsdException w:name="Grid Table 1 Light" w:uiPriority="46"/>
+    <w:lsdException w:name="Grid Table 2" w:uiPriority="47"/>
+    <w:lsdException w:name="Grid Table 3" w:uiPriority="48"/>
+    <w:lsdException w:name="Grid Table 4" w:uiPriority="49"/>
+    <w:lsdException w:name="Grid Table 5 Dark" w:uiPriority="50"/>
+    <w:lsdException w:name="Grid Table 6 Colorful" w:uiPriority="51"/>
+    <w:lsdException w:name="Grid Table 7 Colorful" w:uiPriority="52"/>
+    <w:lsdException w:name="Grid Table 1 Light Accent 1" w:uiPriority="46"/>
+    <w:lsdException w:name="Grid Table 2 Accent 1" w:uiPriority="47"/>
+    <w:lsdException w:name="Grid Table 3 Accent 1" w:uiPriority="48"/>
+    <w:lsdException w:name="Grid Table 4 Accent 1" w:uiPriority="49"/>
+    <w:lsdException w:name="Grid Table 5 Dark Accent 1" w:uiPriority="50"/>
+    <w:lsdException w:name="Grid Table 6 Colorful Accent 1" w:uiPriority="51"/>
+    <w:lsdException w:name="Grid Table 7 Colorful Accent 1" w:uiPriority="52"/>
+    <w:lsdException w:name="Grid Table 1 Light Accent 2" w:uiPriority="46"/>
+    <w:lsdException w:name="Grid Table 2 Accent 2" w:uiPriority="47"/>
+    <w:lsdException w:name="Grid Table 3 Accent 2" w:uiPriority="48"/>
+    <w:lsdException w:name="Grid Table 4 Accent 2" w:uiPriority="49"/>
+    <w:lsdException w:name="Grid Table 5 Dark Accent 2" w:uiPriority="50"/>
+    <w:lsdException w:name="Grid Table 6 Colorful Accent 2" w:uiPriority="51"/>
+    <w:lsdException w:name="Grid Table 7 Colorful Accent 2" w:uiPriority="52"/>
+    <w:lsdException w:name="Grid Table 1 Light Accent 3" w:uiPriority="46"/>
+    <w:lsdException w:name="Grid Table 2 Accent 3" w:uiPriority="47"/>
+    <w:lsdException w:name="Grid Table 3 Accent 3" w:uiPriority="48"/>
+    <w:lsdException w:name="Grid Table 4 Accent 3" w:uiPriority="49"/>
+    <w:lsdException w:name="Grid Table 5 Dark Accent 3" w:uiPriority="50"/>
+    <w:lsdException w:name="Grid Table 6 Colorful Accent 3" w:uiPriority="51"/>
+    <w:lsdException w:name="Grid Table 7 Colorful Accent 3" w:uiPriority="52"/>
+    <w:lsdException w:name="Grid Table 1 Light Accent 4" w:uiPriority="46"/>
+    <w:lsdException w:name="Grid Table 2 Accent 4" w:uiPriority="47"/>
+    <w:lsdException w:name="Grid Table 3 Accent 4" w:uiPriority="48"/>
+    <w:lsdException w:name="Grid Table 4 Accent 4" w:uiPriority="49"/>
+    <w:lsdException w:name="Grid Table 5 Dark Accent 4" w:uiPriority="50"/>
+    <w:lsdException w:name="Grid Table 6 Colorful Accent 4" w:uiPriority="51"/>
+    <w:lsdException w:name="Grid Table 7 Colorful Accent 4" w:uiPriority="52"/>
+    <w:lsdException w:name="Grid Table 1 Light Accent 5" w:uiPriority="46"/>
+    <w:lsdException w:name="Grid Table 2 Accent 5" w:uiPriority="47"/>
+    <w:lsdException w:name="Grid Table 3 Accent 5" w:uiPriority="48"/>
+    <w:lsdException w:name="Grid Table 4 Accent 5" w:uiPriority="49"/>
+    <w:lsdException w:name="Grid Table 5 Dark Accent 5" w:uiPriority="50"/>
+    <w:lsdException w:name="Grid Table 6 Colorful Accent 5" w:uiPriority="51"/>
+    <w:lsdException w:name="Grid Table 7 Colorful Accent 5" w:uiPriority="52"/>
+    <w:lsdException w:name="Grid Table 1 Light Accent 6" w:uiPriority="46"/>
+    <w:lsdException w:name="Grid Table 2 Accent 6" w:uiPriority="47"/>
+    <w:lsdException w:name="Grid Table 3 Accent 6" w:uiPriority="48"/>
+    <w:lsdException w:name="Grid Table 4 Accent 6" w:uiPriority="49"/>
+    <w:lsdException w:name="Grid Table 5 Dark Accent 6" w:uiPriority="50"/>
+    <w:lsdException w:name="Grid Table 6 Colorful Accent 6" w:uiPriority="51"/>
+    <w:lsdException w:name="Grid Table 7 Colorful Accent 6" w:uiPriority="52"/>
+    <w:lsdException w:name="List Table 1 Light" w:uiPriority="46"/>
+    <w:lsdException w:name="List Table 2" w:uiPriority="47"/>
+    <w:lsdException w:name="List Table 3" w:uiPriority="48"/>
+    <w:lsdException w:name="List Table 4" w:uiPriority="49"/>
+    <w:lsdException w:name="List Table 5 Dark" w:uiPriority="50"/>
+    <w:lsdException w:name="List Table 6 Colorful" w:uiPriority="51"/>
+    <w:lsdException w:name="List Table 7 Colorful" w:uiPriority="52"/>
+    <w:lsdException w:name="List Table 1 Light Accent 1" w:uiPriority="46"/>
+    <w:lsdException w:name="List Table 2 Accent 1" w:uiPriority="47"/>
+    <w:lsdException w:name="List Table 3 Accent 1" w:uiPriority="48"/>
+    <w:lsdException w:name="List Table 4 Accent 1" w:uiPriority="49"/>
+    <w:lsdException w:name="List Table 5 Dark Accent 1" w:uiPriority="50"/>
+    <w:lsdException w:name="List Table 6 Colorful Accent 1" w:uiPriority="51"/>
+    <w:lsdException w:name="List Table 7 Colorful Accent 1" w:uiPriority="52"/>
+    <w:lsdException w:name="List Table 1 Light Accent 2" w:uiPriority="46"/>
+    <w:lsdException w:name="List Table 2 Accent 2" w:uiPriority="47"/>
+    <w:lsdException w:name="List Table 3 Accent 2" w:uiPriority="48"/>
+    <w:lsdException w:name="List Table 4 Accent 2" w:uiPriority="49"/>
+    <w:lsdException w:name="List Table 5 Dark Accent 2" w:uiPriority="50"/>
+    <w:lsdException w:name="List Table 6 Colorful Accent 2" w:uiPriority="51"/>
+    <w:lsdException w:name="List Table 7 Colorful Accent 2" w:uiPriority="52"/>
+    <w:lsdException w:name="List Table 1 Light Accent 3" w:uiPriority="46"/>
+    <w:lsdException w:name="List Table 2 Accent 3" w:uiPriority="47"/>
+    <w:lsdException w:name="List Table 3 Accent 3" w:uiPriority="48"/>
+    <w:lsdException w:name="List Table 4 Accent 3" w:uiPriority="49"/>
+    <w:lsdException w:name="List Table 5 Dark Accent 3" w:uiPriority="50"/>
+    <w:lsdException w:name="List Table 6 Colorful Accent 3" w:uiPriority="51"/>
+    <w:lsdException w:name="List Table 7 Colorful Accent 3" w:uiPriority="52"/>
+    <w:lsdException w:name="List Table 1 Light Accent 4" w:uiPriority="46"/>
+    <w:lsdException w:name="List Table 2 Accent 4" w:uiPriority="47"/>
+    <w:lsdException w:name="List Table 3 Accent 4" w:uiPriority="48"/>
+    <w:lsdException w:name="List Table 4 Accent 4" w:uiPriority="49"/>
+    <w:lsdException w:name="List Table 5 Dark Accent 4" w:uiPriority="50"/>
+    <w:lsdException w:name="List Table 6 Colorful Accent 4" w:uiPriority="51"/>
+    <w:lsdException w:name="List Table 7 Colorful Accent 4" w:uiPriority="52"/>
+    <w:lsdException w:name="List Table 1 Light Accent 5" w:uiPriority="46"/>
+    <w:lsdException w:name="List Table 2 Accent 5" w:uiPriority="47"/>
+    <w:lsdException w:name="List Table 3 Accent 5" w:uiPriority="48"/>
+    <w:lsdException w:name="List Table 4 Accent 5" w:uiPriority="49"/>
+    <w:lsdException w:name="List Table 5 Dark Accent 5" w:uiPriority="50"/>
+    <w:lsdException w:name="List Table 6 Colorful Accent 5" w:uiPriority="51"/>
+    <w:lsdException w:name="List Table 7 Colorful Accent 5" w:uiPriority="52"/>
+    <w:lsdException w:name="List Table 1 Light Accent 6" w:uiPriority="46"/>
+    <w:lsdException w:name="List Table 2 Accent 6" w:uiPriority="47"/>
+    <w:lsdException w:name="List Table 3 Accent 6" w:uiPriority="48"/>
+    <w:lsdException w:name="List Table 4 Accent 6" w:uiPriority="49"/>
+    <w:lsdException w:name="List Table 5 Dark Accent 6" w:uiPriority="50"/>
+    <w:lsdException w:name="List Table 6 Colorful Accent 6" w:uiPriority="51"/>
+    <w:lsdException w:name="List Table 7 Colorful Accent 6" w:uiPriority="52"/>
+    <w:lsdException w:name="Mention" w:semiHidden="1" w:unhideWhenUsed="1"/>
+    <w:lsdException w:name="Smart Hyperlink" w:semiHidden="1" w:unhideWhenUsed="1"/>
+    <w:lsdException w:name="Hashtag" w:semiHidden="1" w:unhideWhenUsed="1"/>
+    <w:lsdException w:name="Unresolved Mention" w:semiHidden="1" w:unhideWhenUsed="1"/>
+    <w:lsdException w:name="Smart Link" w:semiHidden="1" w:unhideWhenUsed="1"/>
+  </w:latentStyles>
+  <w:style w:type="paragraph" w:default="1" w:styleId="Normal">
+    <w:name w:val="Normal"/>
+    <w:qFormat/>
+  </w:style>
+  <w:style w:type="character" w:default="1" w:styleId="DefaultParagraphFont">
+    <w:name w:val="Default Paragraph Font"/>
+    <w:uiPriority w:val="1"/>
+    <w:semiHidden/>
+    <w:unhideWhenUsed/>
+  </w:style>
+  <w:style w:type="table" w:default="1" w:styleId="TableNormal">
+    <w:name w:val="Normal Table"/>
+    <w:uiPriority w:val="99"/>
+    <w:semiHidden/>
+    <w:unhideWhenUsed/>
+    <w:tblPr>
+      <w:tblInd w:w="0" w:type="dxa"/>
+      <w:tblCellMar>
+        <w:top w:w="0" w:type="dxa"/>
+        <w:left w:w="108" w:type="dxa"/>
+        <w:bottom w:w="0" w:type="dxa"/>
+        <w:right w:w="108" w:type="dxa"/>
+      </w:tblCellMar>
+    </w:tblPr>
+  </w:style>
+  <w:style w:type="numbering" w:default="1" w:styleId="NoList">
+    <w:name w:val="No List"/>
+    <w:uiPriority w:val="99"/>
+    <w:semiHidden/>
+    <w:unhideWhenUsed/>
+  </w:style>
+  <w:style w:type="paragraph" w:customStyle="1" w:styleId="BB0948EBD6A547CF9D607AC00C87FDCE">
+    <w:name w:val="BB0948EBD6A547CF9D607AC00C87FDCE"/>
+    <w:rsid w:val="00B61F37"/>
+  </w:style>
+  <w:style w:type="paragraph" w:customStyle="1" w:styleId="410B43BF19BE4F6FA52131CF53E6086F">
+    <w:name w:val="410B43BF19BE4F6FA52131CF53E6086F"/>
+    <w:rsid w:val="00B61F37"/>
+  </w:style>
+  <w:style w:type="paragraph" w:customStyle="1" w:styleId="E623851A4067418EBF5D1788E8E2E9E7">
+    <w:name w:val="E623851A4067418EBF5D1788E8E2E9E7"/>
+    <w:rsid w:val="00B61F37"/>
+  </w:style>
+  <w:style w:type="paragraph" w:customStyle="1" w:styleId="9F475D5E601B427FA4F246915BEDD1C1">
+    <w:name w:val="9F475D5E601B427FA4F246915BEDD1C1"/>
+    <w:rsid w:val="00B61F37"/>
+  </w:style>
+  <w:style w:type="paragraph" w:customStyle="1" w:styleId="1B92F40DD4A2420EACC4C2513D22F392">
+    <w:name w:val="1B92F40DD4A2420EACC4C2513D22F392"/>
+    <w:rsid w:val="00B61F37"/>
+  </w:style>
+  <w:style w:type="paragraph" w:customStyle="1" w:styleId="C8322E19635A4490BDB14BA7E2B6E6FB">
+    <w:name w:val="C8322E19635A4490BDB14BA7E2B6E6FB"/>
+    <w:rsid w:val="00B61F37"/>
+  </w:style>
+  <w:style w:type="paragraph" w:customStyle="1" w:styleId="BA421E78199F44E8973AE8B6A24FD1B5">
+    <w:name w:val="BA421E78199F44E8973AE8B6A24FD1B5"/>
+    <w:rsid w:val="00B61F37"/>
+  </w:style>
+  <w:style w:type="paragraph" w:customStyle="1" w:styleId="1E06B906E3FB4DCBBDCDE142EE44320C">
+    <w:name w:val="1E06B906E3FB4DCBBDCDE142EE44320C"/>
+    <w:rsid w:val="00B61F37"/>
+  </w:style>
+</w:styles>
+</file>
+
+<file path=word/glossary/webSettings.xml><?xml version="1.0" encoding="utf-8"?>
+<w:webSettings xmlns:mc="http://schemas.openxmlformats.org/markup-compatibility/2006" xmlns:r="http://schemas.openxmlformats.org/officeDocument/2006/relationships" xmlns:w="http://schemas.openxmlformats.org/wordprocessingml/2006/main" xmlns:w14="http://schemas.microsoft.com/office/word/2010/wordml" xmlns:w15="http://schemas.microsoft.com/office/word/2012/wordml" xmlns:w16cid="http://schemas.microsoft.com/office/word/2016/wordml/cid" xmlns:w16se="http://schemas.microsoft.com/office/word/2015/wordml/symex" mc:Ignorable="w14 w15 w16se w16cid">
+  <w:optimizeForBrowser/>
+  <w:allowPNG/>
+</w:webSettings>
 </file>
 
 <file path=word/theme/theme1.xml><?xml version="1.0" encoding="utf-8"?>
@@ -6582,7 +7484,7 @@
 </file>
 
 <file path=customXml/itemProps1.xml><?xml version="1.0" encoding="utf-8"?>
-<ds:datastoreItem xmlns:ds="http://schemas.openxmlformats.org/officeDocument/2006/customXml" ds:itemID="{4BC9FC83-C88D-44E4-A8F2-4F413D3BE50E}">
+<ds:datastoreItem xmlns:ds="http://schemas.openxmlformats.org/officeDocument/2006/customXml" ds:itemID="{4D6ACF74-EE8F-4A5C-BEB5-FBB7B84BB4A7}">
   <ds:schemaRefs>
     <ds:schemaRef ds:uri="http://schemas.openxmlformats.org/officeDocument/2006/bibliography"/>
   </ds:schemaRefs>
